--- a/PDRMYE/16 GUÍAS DE USUARIO/ORG/Version 1/INTRODUCCIÓN A LA PLATAFORMA.docx
+++ b/PDRMYE/16 GUÍAS DE USUARIO/ORG/Version 1/INTRODUCCIÓN A LA PLATAFORMA.docx
@@ -1,6 +1,6 @@
 
 <file path=word/document.xml><?xml version="1.0" encoding="utf-8"?>
-<w:document xmlns:wpc="http://schemas.microsoft.com/office/word/2010/wordprocessingCanvas" xmlns:cx="http://schemas.microsoft.com/office/drawing/2014/chartex" xmlns:cx1="http://schemas.microsoft.com/office/drawing/2015/9/8/chartex" xmlns:mc="http://schemas.openxmlformats.org/markup-compatibility/2006" xmlns:o="urn:schemas-microsoft-com:office:office" xmlns:r="http://schemas.openxmlformats.org/officeDocument/2006/relationships" xmlns:m="http://schemas.openxmlformats.org/officeDocument/2006/math" xmlns:v="urn:schemas-microsoft-com:vml" xmlns:wp14="http://schemas.microsoft.com/office/word/2010/wordprocessingDrawing" xmlns:wp="http://schemas.openxmlformats.org/drawingml/2006/wordprocessingDrawing" xmlns:w10="urn:schemas-microsoft-com:office:word" xmlns:w="http://schemas.openxmlformats.org/wordprocessingml/2006/main" xmlns:w14="http://schemas.microsoft.com/office/word/2010/wordml" xmlns:w15="http://schemas.microsoft.com/office/word/2012/wordml" xmlns:w16se="http://schemas.microsoft.com/office/word/2015/wordml/symex" xmlns:wpg="http://schemas.microsoft.com/office/word/2010/wordprocessingGroup" xmlns:wpi="http://schemas.microsoft.com/office/word/2010/wordprocessingInk" xmlns:wne="http://schemas.microsoft.com/office/word/2006/wordml" xmlns:wps="http://schemas.microsoft.com/office/word/2010/wordprocessingShape" mc:Ignorable="w14 w15 w16se wp14">
+<w:document xmlns:wpc="http://schemas.microsoft.com/office/word/2010/wordprocessingCanvas" xmlns:cx="http://schemas.microsoft.com/office/drawing/2014/chartex" xmlns:mc="http://schemas.openxmlformats.org/markup-compatibility/2006" xmlns:o="urn:schemas-microsoft-com:office:office" xmlns:r="http://schemas.openxmlformats.org/officeDocument/2006/relationships" xmlns:m="http://schemas.openxmlformats.org/officeDocument/2006/math" xmlns:v="urn:schemas-microsoft-com:vml" xmlns:wp14="http://schemas.microsoft.com/office/word/2010/wordprocessingDrawing" xmlns:wp="http://schemas.openxmlformats.org/drawingml/2006/wordprocessingDrawing" xmlns:w10="urn:schemas-microsoft-com:office:word" xmlns:w="http://schemas.openxmlformats.org/wordprocessingml/2006/main" xmlns:w14="http://schemas.microsoft.com/office/word/2010/wordml" xmlns:w15="http://schemas.microsoft.com/office/word/2012/wordml" xmlns:w16se="http://schemas.microsoft.com/office/word/2015/wordml/symex" xmlns:wpg="http://schemas.microsoft.com/office/word/2010/wordprocessingGroup" xmlns:wpi="http://schemas.microsoft.com/office/word/2010/wordprocessingInk" xmlns:wne="http://schemas.microsoft.com/office/word/2006/wordml" xmlns:wps="http://schemas.microsoft.com/office/word/2010/wordprocessingShape" mc:Ignorable="w14 w15 w16se wp14">
   <w:body>
     <w:p>
       <w:pPr>
@@ -15,7 +15,7 @@
         <w:rPr>
           <w:rFonts w:ascii="Arial" w:hAnsi="Arial" w:cs="Arial"/>
           <w:noProof/>
-          <w:lang w:val="es-MX" w:eastAsia="es-MX"/>
+          <w:lang w:val="en-US"/>
         </w:rPr>
         <mc:AlternateContent>
           <mc:Choice Requires="wps">
@@ -93,7 +93,7 @@
               </wp:anchor>
             </w:drawing>
           </mc:Choice>
-          <mc:Fallback>
+          <mc:Fallback xmlns:cx1="http://schemas.microsoft.com/office/drawing/2015/9/8/chartex">
             <w:pict>
               <v:rect w14:anchorId="74DFF752" id="Rectángulo 3" o:spid="_x0000_s1026" style="position:absolute;margin-left:13.5pt;margin-top:-56.6pt;width:582.65pt;height:760.15pt;z-index:-251387904;visibility:visible;mso-wrap-style:square;mso-width-percent:0;mso-height-percent:0;mso-wrap-distance-left:9pt;mso-wrap-distance-top:0;mso-wrap-distance-right:9pt;mso-wrap-distance-bottom:0;mso-position-horizontal:absolute;mso-position-horizontal-relative:page;mso-position-vertical:absolute;mso-position-vertical-relative:text;mso-width-percent:0;mso-height-percent:0;mso-width-relative:margin;mso-height-relative:margin;v-text-anchor:middle" o:gfxdata="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" fillcolor="#f2f2f2" stroked="f" strokeweight="1pt">
                 <v:shadow on="t" type="perspective" color="black" opacity="7208f" offset="0,0" matrix="66847f,,,66847f"/>
@@ -123,7 +123,7 @@
       <w:r>
         <w:rPr>
           <w:noProof/>
-          <w:lang w:val="es-MX" w:eastAsia="es-MX"/>
+          <w:lang w:val="en-US"/>
         </w:rPr>
         <w:drawing>
           <wp:anchor distT="0" distB="0" distL="114300" distR="114300" simplePos="0" relativeHeight="251929600" behindDoc="0" locked="0" layoutInCell="1" allowOverlap="1" wp14:anchorId="39373A3C" wp14:editId="16C1EA17">
@@ -247,7 +247,7 @@
         <w:rPr>
           <w:rFonts w:ascii="Arial" w:hAnsi="Arial" w:cs="Arial"/>
           <w:noProof/>
-          <w:lang w:val="es-MX" w:eastAsia="es-MX"/>
+          <w:lang w:val="en-US"/>
         </w:rPr>
         <mc:AlternateContent>
           <mc:Choice Requires="wps">
@@ -370,7 +370,7 @@
               </wp:anchor>
             </w:drawing>
           </mc:Choice>
-          <mc:Fallback>
+          <mc:Fallback xmlns:cx1="http://schemas.microsoft.com/office/drawing/2015/9/8/chartex">
             <w:pict>
               <v:rect w14:anchorId="283E231D" id="Rectángulo 4" o:spid="_x0000_s1026" style="position:absolute;left:0;text-align:left;margin-left:-71.05pt;margin-top:29.75pt;width:581.3pt;height:85pt;z-index:251927552;visibility:visible;mso-wrap-style:square;mso-width-percent:0;mso-height-percent:0;mso-wrap-distance-left:9pt;mso-wrap-distance-top:0;mso-wrap-distance-right:9pt;mso-wrap-distance-bottom:0;mso-position-horizontal:absolute;mso-position-horizontal-relative:margin;mso-position-vertical:absolute;mso-position-vertical-relative:text;mso-width-percent:0;mso-height-percent:0;mso-width-relative:margin;mso-height-relative:margin;v-text-anchor:middle" o:gfxdata="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" fillcolor="#e7e6e6 [3214]" stroked="f">
                 <v:shadow on="t" color="#a5a5a5 [2092]" opacity="41287f" offset="0,1.5pt"/>
@@ -484,27 +484,16 @@
         <w:spacing w:line="276" w:lineRule="auto"/>
         <w:jc w:val="center"/>
         <w:rPr>
-          <w:rFonts w:cs="Arial"/>
-          <w:sz w:val="44"/>
-          <w:szCs w:val="44"/>
-        </w:rPr>
-      </w:pPr>
-    </w:p>
-    <w:p>
-      <w:pPr>
-        <w:spacing w:line="276" w:lineRule="auto"/>
-        <w:jc w:val="center"/>
-        <w:rPr>
-          <w:rFonts w:cs="Arial"/>
-          <w:sz w:val="44"/>
-          <w:szCs w:val="44"/>
+          <w:rFonts w:ascii="Arial" w:hAnsi="Arial" w:cs="Arial"/>
+          <w:sz w:val="32"/>
+          <w:szCs w:val="32"/>
         </w:rPr>
       </w:pPr>
       <w:r>
         <w:rPr>
-          <w:rFonts w:cs="Arial"/>
-          <w:sz w:val="44"/>
-          <w:szCs w:val="44"/>
+          <w:rFonts w:ascii="Arial" w:hAnsi="Arial" w:cs="Arial"/>
+          <w:sz w:val="32"/>
+          <w:szCs w:val="32"/>
         </w:rPr>
         <w:t>INTRODUCCIÓN A LA PLATAFORMA</w:t>
       </w:r>
@@ -546,6 +535,28 @@
     <w:p>
       <w:pPr>
         <w:spacing w:line="276" w:lineRule="auto"/>
+        <w:rPr>
+          <w:rFonts w:ascii="Arial" w:hAnsi="Arial" w:cs="Arial"/>
+          <w:b/>
+          <w:sz w:val="36"/>
+          <w:szCs w:val="36"/>
+        </w:rPr>
+      </w:pPr>
+    </w:p>
+    <w:p>
+      <w:pPr>
+        <w:spacing w:line="276" w:lineRule="auto"/>
+        <w:rPr>
+          <w:rFonts w:ascii="Arial" w:hAnsi="Arial" w:cs="Arial"/>
+          <w:b/>
+          <w:sz w:val="36"/>
+          <w:szCs w:val="36"/>
+        </w:rPr>
+      </w:pPr>
+    </w:p>
+    <w:p>
+      <w:pPr>
+        <w:spacing w:line="276" w:lineRule="auto"/>
         <w:ind w:left="-284" w:right="-234"/>
         <w:jc w:val="center"/>
         <w:rPr>
@@ -642,7 +653,7 @@
         <w:rPr>
           <w:rFonts w:ascii="Arial" w:hAnsi="Arial" w:cs="Arial"/>
           <w:noProof/>
-          <w:lang w:val="es-MX" w:eastAsia="es-MX"/>
+          <w:lang w:val="en-US"/>
         </w:rPr>
         <w:lastRenderedPageBreak/>
         <mc:AlternateContent>
@@ -744,7 +755,7 @@
               </wp:anchor>
             </w:drawing>
           </mc:Choice>
-          <mc:Fallback>
+          <mc:Fallback xmlns:cx1="http://schemas.microsoft.com/office/drawing/2015/9/8/chartex">
             <w:pict>
               <v:rect w14:anchorId="0FA10501" id="Rectángulo 2" o:spid="_x0000_s1027" style="position:absolute;left:0;text-align:left;margin-left:0;margin-top:3.25pt;width:489.25pt;height:21.05pt;z-index:251930624;visibility:visible;mso-wrap-style:square;mso-width-percent:0;mso-height-percent:0;mso-wrap-distance-left:9pt;mso-wrap-distance-top:0;mso-wrap-distance-right:9pt;mso-wrap-distance-bottom:0;mso-position-horizontal:center;mso-position-horizontal-relative:margin;mso-position-vertical:absolute;mso-position-vertical-relative:text;mso-width-percent:0;mso-height-percent:0;mso-width-relative:margin;mso-height-relative:margin;v-text-anchor:middle" o:gfxdata="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" fillcolor="#f2f2f2 [3052]" stroked="f">
                 <v:shadow on="t" color="#a5a5a5 [2092]" opacity="41287f" offset="0,1.5pt"/>
@@ -1020,7 +1031,7 @@
       <w:sdtPr>
         <w:rPr>
           <w:rFonts w:ascii="Arial" w:eastAsiaTheme="minorHAnsi" w:hAnsi="Arial" w:cs="Arial"/>
-          <w:color w:val="002060"/>
+          <w:color w:val="auto"/>
           <w:sz w:val="28"/>
           <w:szCs w:val="28"/>
           <w:lang w:val="es-ES" w:eastAsia="en-US"/>
@@ -1035,7 +1046,6 @@
         <w:rPr>
           <w:b/>
           <w:bCs/>
-          <w:color w:val="auto"/>
         </w:rPr>
       </w:sdtEndPr>
       <w:sdtContent>
@@ -1045,8 +1055,7 @@
             <w:spacing w:line="276" w:lineRule="auto"/>
             <w:rPr>
               <w:rFonts w:ascii="Arial" w:hAnsi="Arial" w:cs="Arial"/>
-              <w:b/>
-              <w:color w:val="002060"/>
+              <w:color w:val="auto"/>
               <w:sz w:val="28"/>
               <w:szCs w:val="28"/>
               <w:lang w:val="es-ES"/>
@@ -1055,8 +1064,7 @@
           <w:r>
             <w:rPr>
               <w:rFonts w:ascii="Arial" w:hAnsi="Arial" w:cs="Arial"/>
-              <w:b/>
-              <w:color w:val="002060"/>
+              <w:color w:val="auto"/>
               <w:sz w:val="28"/>
               <w:szCs w:val="28"/>
               <w:lang w:val="es-ES"/>
@@ -1502,7 +1510,7 @@
                 <w:sz w:val="24"/>
                 <w:szCs w:val="24"/>
               </w:rPr>
-              <w:t>4</w:t>
+              <w:t>5</w:t>
             </w:r>
             <w:r>
               <w:rPr>
@@ -1670,7 +1678,7 @@
                 <w:sz w:val="24"/>
                 <w:szCs w:val="24"/>
               </w:rPr>
-              <w:t>5</w:t>
+              <w:t>6</w:t>
             </w:r>
             <w:r>
               <w:rPr>
@@ -2368,7 +2376,7 @@
         <w:rPr>
           <w:rFonts w:ascii="Arial" w:hAnsi="Arial" w:cs="Arial"/>
           <w:noProof/>
-          <w:lang w:val="es-MX" w:eastAsia="es-MX"/>
+          <w:lang w:val="en-US"/>
         </w:rPr>
         <w:lastRenderedPageBreak/>
         <mc:AlternateContent>
@@ -2470,7 +2478,7 @@
               </wp:anchor>
             </w:drawing>
           </mc:Choice>
-          <mc:Fallback>
+          <mc:Fallback xmlns:cx1="http://schemas.microsoft.com/office/drawing/2015/9/8/chartex">
             <w:pict>
               <v:rect w14:anchorId="77F5ADC7" id="Rectángulo 31" o:spid="_x0000_s1028" style="position:absolute;margin-left:0;margin-top:2pt;width:489.25pt;height:21.05pt;z-index:251932672;visibility:visible;mso-wrap-style:square;mso-width-percent:0;mso-height-percent:0;mso-wrap-distance-left:9pt;mso-wrap-distance-top:0;mso-wrap-distance-right:9pt;mso-wrap-distance-bottom:0;mso-position-horizontal:center;mso-position-horizontal-relative:margin;mso-position-vertical:absolute;mso-position-vertical-relative:text;mso-width-percent:0;mso-height-percent:0;mso-width-relative:margin;mso-height-relative:margin;v-text-anchor:middle" o:gfxdata="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" fillcolor="#f2f2f2 [3052]" stroked="f">
                 <v:shadow on="t" color="#a5a5a5 [2092]" opacity="41287f" offset="0,1.5pt"/>
@@ -2528,7 +2536,7 @@
           <w:rFonts w:ascii="Arial" w:hAnsi="Arial" w:cs="Arial"/>
           <w:noProof/>
           <w:sz w:val="24"/>
-          <w:lang w:val="es-MX" w:eastAsia="es-MX"/>
+          <w:lang w:val="en-US"/>
         </w:rPr>
         <mc:AlternateContent>
           <mc:Choice Requires="wpg">
@@ -2691,7 +2699,7 @@
               </wp:anchor>
             </w:drawing>
           </mc:Choice>
-          <mc:Fallback>
+          <mc:Fallback xmlns:cx1="http://schemas.microsoft.com/office/drawing/2015/9/8/chartex">
             <w:pict>
               <v:group w14:anchorId="68517ABA" id="Grupo 20" o:spid="_x0000_s1029" style="position:absolute;left:0;text-align:left;margin-left:0;margin-top:3.4pt;width:347.65pt;height:118.35pt;z-index:251912192;mso-position-horizontal:center;mso-position-horizontal-relative:margin" coordsize="44153,15027" o:gfxdata="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">
                 <v:rect id="Rectángulo 21" o:spid="_x0000_s1030" style="position:absolute;width:44075;height:2584;visibility:visible;mso-wrap-style:square;v-text-anchor:middle" o:gfxdata="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" fillcolor="#f2f2f2 [3052]" stroked="f">
@@ -2819,6 +2827,7 @@
         <w:rPr>
           <w:rFonts w:cs="Arial"/>
           <w:b w:val="0"/>
+          <w:color w:val="auto"/>
         </w:rPr>
       </w:pPr>
       <w:bookmarkStart w:id="0" w:name="_Toc130803582"/>
@@ -2828,6 +2837,8 @@
       <w:r>
         <w:rPr>
           <w:rFonts w:cs="Arial"/>
+          <w:b w:val="0"/>
+          <w:color w:val="auto"/>
         </w:rPr>
         <w:t>Objetivo</w:t>
       </w:r>
@@ -2920,6 +2931,7 @@
         <w:rPr>
           <w:rFonts w:cs="Arial"/>
           <w:b w:val="0"/>
+          <w:color w:val="auto"/>
         </w:rPr>
       </w:pPr>
       <w:bookmarkStart w:id="4" w:name="_Toc130803583"/>
@@ -2929,6 +2941,8 @@
       <w:r>
         <w:rPr>
           <w:rFonts w:cs="Arial"/>
+          <w:b w:val="0"/>
+          <w:color w:val="auto"/>
         </w:rPr>
         <w:t>Alcance</w:t>
       </w:r>
@@ -2939,6 +2953,8 @@
       <w:r>
         <w:rPr>
           <w:rFonts w:cs="Arial"/>
+          <w:b w:val="0"/>
+          <w:color w:val="auto"/>
         </w:rPr>
         <w:t xml:space="preserve"> </w:t>
       </w:r>
@@ -3045,6 +3061,8 @@
         <w:spacing w:line="276" w:lineRule="auto"/>
         <w:rPr>
           <w:rFonts w:cs="Arial"/>
+          <w:b w:val="0"/>
+          <w:color w:val="auto"/>
         </w:rPr>
       </w:pPr>
       <w:bookmarkStart w:id="8" w:name="_Toc130803584"/>
@@ -3054,6 +3072,8 @@
       <w:r>
         <w:rPr>
           <w:rFonts w:cs="Arial"/>
+          <w:b w:val="0"/>
+          <w:color w:val="auto"/>
         </w:rPr>
         <w:t>Usuario</w:t>
       </w:r>
@@ -3237,6 +3257,8 @@
         <w:jc w:val="center"/>
         <w:rPr>
           <w:rFonts w:cs="Arial"/>
+          <w:b w:val="0"/>
+          <w:color w:val="auto"/>
           <w:sz w:val="44"/>
           <w:szCs w:val="44"/>
         </w:rPr>
@@ -3249,6 +3271,8 @@
       <w:r>
         <w:rPr>
           <w:rFonts w:cs="Arial"/>
+          <w:b w:val="0"/>
+          <w:color w:val="auto"/>
           <w:sz w:val="44"/>
           <w:szCs w:val="44"/>
         </w:rPr>
@@ -3398,6 +3422,8 @@
         <w:jc w:val="center"/>
         <w:rPr>
           <w:rFonts w:cs="Arial"/>
+          <w:b w:val="0"/>
+          <w:color w:val="auto"/>
         </w:rPr>
       </w:pPr>
       <w:bookmarkStart w:id="17" w:name="_Toc124335007"/>
@@ -3407,6 +3433,8 @@
       <w:r>
         <w:rPr>
           <w:rFonts w:cs="Arial"/>
+          <w:b w:val="0"/>
+          <w:color w:val="auto"/>
         </w:rPr>
         <w:lastRenderedPageBreak/>
         <w:t>Acceso a Plataforma</w:t>
@@ -3487,6 +3515,8 @@
         <w:jc w:val="center"/>
         <w:rPr>
           <w:rFonts w:cs="Arial"/>
+          <w:b w:val="0"/>
+          <w:color w:val="auto"/>
           <w:sz w:val="28"/>
           <w:szCs w:val="28"/>
         </w:rPr>
@@ -3498,6 +3528,8 @@
       <w:r>
         <w:rPr>
           <w:rFonts w:cs="Arial"/>
+          <w:b w:val="0"/>
+          <w:color w:val="auto"/>
         </w:rPr>
         <w:t>Inicio</w:t>
       </w:r>
@@ -3532,6 +3564,7 @@
         <w:rPr>
           <w:rStyle w:val="Hipervnculo"/>
           <w:rFonts w:ascii="Arial" w:hAnsi="Arial" w:cs="Arial"/>
+          <w:color w:val="auto"/>
           <w:sz w:val="24"/>
           <w:szCs w:val="24"/>
         </w:rPr>
@@ -3541,6 +3574,7 @@
           <w:rPr>
             <w:rStyle w:val="Hipervnculo"/>
             <w:rFonts w:ascii="Arial" w:hAnsi="Arial" w:cs="Arial"/>
+            <w:color w:val="auto"/>
             <w:sz w:val="24"/>
             <w:szCs w:val="24"/>
           </w:rPr>
@@ -3553,6 +3587,19 @@
         <w:spacing w:line="276" w:lineRule="auto"/>
         <w:jc w:val="center"/>
         <w:rPr>
+          <w:rStyle w:val="Hipervnculo"/>
+          <w:rFonts w:ascii="Arial" w:hAnsi="Arial" w:cs="Arial"/>
+          <w:color w:val="auto"/>
+          <w:sz w:val="24"/>
+          <w:szCs w:val="24"/>
+        </w:rPr>
+      </w:pPr>
+    </w:p>
+    <w:p>
+      <w:pPr>
+        <w:spacing w:line="276" w:lineRule="auto"/>
+        <w:jc w:val="center"/>
+        <w:rPr>
           <w:rFonts w:ascii="Arial" w:hAnsi="Arial" w:cs="Arial"/>
           <w:sz w:val="24"/>
           <w:szCs w:val="24"/>
@@ -3750,6 +3797,8 @@
         <w:jc w:val="center"/>
         <w:rPr>
           <w:rFonts w:cs="Arial"/>
+          <w:b w:val="0"/>
+          <w:color w:val="auto"/>
         </w:rPr>
       </w:pPr>
       <w:bookmarkStart w:id="25" w:name="_Toc124335009"/>
@@ -3759,6 +3808,8 @@
       <w:r>
         <w:rPr>
           <w:rFonts w:cs="Arial"/>
+          <w:b w:val="0"/>
+          <w:color w:val="auto"/>
         </w:rPr>
         <w:lastRenderedPageBreak/>
         <w:t>Inicio de Sesión</w:t>
@@ -3782,7 +3833,7 @@
         <w:rPr>
           <w:rFonts w:ascii="Arial" w:hAnsi="Arial" w:cs="Arial"/>
           <w:noProof/>
-          <w:lang w:val="es-MX" w:eastAsia="es-MX"/>
+          <w:lang w:val="en-US"/>
         </w:rPr>
         <w:drawing>
           <wp:anchor distT="0" distB="0" distL="114300" distR="114300" simplePos="0" relativeHeight="251934720" behindDoc="1" locked="0" layoutInCell="1" allowOverlap="1" wp14:anchorId="244162CB" wp14:editId="7B77D6F7">
@@ -3869,7 +3920,6 @@
         <w:spacing w:line="276" w:lineRule="auto"/>
         <w:rPr>
           <w:rFonts w:ascii="Arial" w:hAnsi="Arial" w:cs="Arial"/>
-          <w:b/>
           <w:sz w:val="24"/>
           <w:szCs w:val="24"/>
         </w:rPr>
@@ -3877,7 +3927,6 @@
       <w:r>
         <w:rPr>
           <w:rFonts w:ascii="Arial" w:hAnsi="Arial" w:cs="Arial"/>
-          <w:b/>
           <w:sz w:val="24"/>
           <w:szCs w:val="24"/>
         </w:rPr>
@@ -3907,7 +3956,6 @@
         <w:spacing w:line="276" w:lineRule="auto"/>
         <w:rPr>
           <w:rFonts w:ascii="Arial" w:hAnsi="Arial" w:cs="Arial"/>
-          <w:b/>
           <w:sz w:val="24"/>
           <w:szCs w:val="24"/>
         </w:rPr>
@@ -3916,7 +3964,7 @@
         <w:rPr>
           <w:rFonts w:ascii="Arial" w:hAnsi="Arial" w:cs="Arial"/>
           <w:noProof/>
-          <w:lang w:val="es-MX" w:eastAsia="es-MX"/>
+          <w:lang w:val="en-US"/>
         </w:rPr>
         <mc:AlternateContent>
           <mc:Choice Requires="wps">
@@ -4013,7 +4061,7 @@
               </wp:anchor>
             </w:drawing>
           </mc:Choice>
-          <mc:Fallback>
+          <mc:Fallback xmlns:cx1="http://schemas.microsoft.com/office/drawing/2015/9/8/chartex">
             <w:pict>
               <v:oval w14:anchorId="3F7EBE09" id="Elipse 51" o:spid="_x0000_s1032" style="position:absolute;margin-left:245.35pt;margin-top:7.45pt;width:28.85pt;height:27.5pt;z-index:251937792;visibility:visible;mso-wrap-style:square;mso-width-percent:0;mso-height-percent:0;mso-wrap-distance-left:9pt;mso-wrap-distance-top:0;mso-wrap-distance-right:9pt;mso-wrap-distance-bottom:0;mso-position-horizontal:absolute;mso-position-horizontal-relative:text;mso-position-vertical:absolute;mso-position-vertical-relative:text;mso-width-percent:0;mso-height-percent:0;mso-width-relative:margin;mso-height-relative:margin;v-text-anchor:middle" o:gfxdata="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" fillcolor="#2f5496 [2408]" strokecolor="#1f3763 [1608]" strokeweight="1pt">
                 <v:stroke joinstyle="miter"/>
@@ -4045,7 +4093,6 @@
       <w:r>
         <w:rPr>
           <w:rFonts w:ascii="Arial" w:hAnsi="Arial" w:cs="Arial"/>
-          <w:b/>
           <w:sz w:val="24"/>
           <w:szCs w:val="24"/>
         </w:rPr>
@@ -4065,7 +4112,7 @@
         <w:rPr>
           <w:rFonts w:ascii="Arial" w:hAnsi="Arial" w:cs="Arial"/>
           <w:noProof/>
-          <w:lang w:val="es-MX" w:eastAsia="es-MX"/>
+          <w:lang w:val="en-US"/>
         </w:rPr>
         <mc:AlternateContent>
           <mc:Choice Requires="wps">
@@ -4162,7 +4209,7 @@
               </wp:anchor>
             </w:drawing>
           </mc:Choice>
-          <mc:Fallback>
+          <mc:Fallback xmlns:cx1="http://schemas.microsoft.com/office/drawing/2015/9/8/chartex">
             <w:pict>
               <v:oval w14:anchorId="3B8EA215" id="Elipse 52" o:spid="_x0000_s1033" style="position:absolute;margin-left:242.5pt;margin-top:17.2pt;width:28.85pt;height:27.5pt;z-index:251936768;visibility:visible;mso-wrap-style:square;mso-width-percent:0;mso-height-percent:0;mso-wrap-distance-left:9pt;mso-wrap-distance-top:0;mso-wrap-distance-right:9pt;mso-wrap-distance-bottom:0;mso-position-horizontal:absolute;mso-position-horizontal-relative:text;mso-position-vertical:absolute;mso-position-vertical-relative:text;mso-width-percent:0;mso-height-percent:0;mso-width-relative:margin;mso-height-relative:margin;v-text-anchor:middle" o:gfxdata="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" fillcolor="#2f5496 [2408]" strokecolor="#1f3763 [1608]" strokeweight="1pt">
                 <v:stroke joinstyle="miter"/>
@@ -4205,7 +4252,6 @@
         <w:spacing w:line="276" w:lineRule="auto"/>
         <w:rPr>
           <w:rFonts w:ascii="Arial" w:hAnsi="Arial" w:cs="Arial"/>
-          <w:b/>
           <w:sz w:val="24"/>
           <w:szCs w:val="24"/>
         </w:rPr>
@@ -4214,7 +4260,7 @@
         <w:rPr>
           <w:rFonts w:ascii="Arial" w:hAnsi="Arial" w:cs="Arial"/>
           <w:noProof/>
-          <w:lang w:val="es-MX" w:eastAsia="es-MX"/>
+          <w:lang w:val="en-US"/>
         </w:rPr>
         <mc:AlternateContent>
           <mc:Choice Requires="wps">
@@ -4311,7 +4357,7 @@
               </wp:anchor>
             </w:drawing>
           </mc:Choice>
-          <mc:Fallback>
+          <mc:Fallback xmlns:cx1="http://schemas.microsoft.com/office/drawing/2015/9/8/chartex">
             <w:pict>
               <v:oval w14:anchorId="3EDE1C93" id="Elipse 54" o:spid="_x0000_s1034" style="position:absolute;margin-left:361.5pt;margin-top:12.1pt;width:28.85pt;height:27.5pt;z-index:251935744;visibility:visible;mso-wrap-style:square;mso-width-percent:0;mso-height-percent:0;mso-wrap-distance-left:9pt;mso-wrap-distance-top:0;mso-wrap-distance-right:9pt;mso-wrap-distance-bottom:0;mso-position-horizontal:absolute;mso-position-horizontal-relative:text;mso-position-vertical:absolute;mso-position-vertical-relative:text;mso-width-percent:0;mso-height-percent:0;mso-width-relative:margin;mso-height-relative:margin;v-text-anchor:middle" o:gfxdata="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" fillcolor="#2f5496 [2408]" strokecolor="#1f3763 [1608]" strokeweight="1pt">
                 <v:stroke joinstyle="miter"/>
@@ -4343,7 +4389,6 @@
       <w:r>
         <w:rPr>
           <w:rFonts w:ascii="Arial" w:hAnsi="Arial" w:cs="Arial"/>
-          <w:b/>
           <w:sz w:val="24"/>
           <w:szCs w:val="24"/>
         </w:rPr>
@@ -4393,8 +4438,8 @@
         <w:jc w:val="center"/>
         <w:rPr>
           <w:rFonts w:cs="Arial"/>
-          <w:sz w:val="28"/>
-          <w:szCs w:val="28"/>
+          <w:b w:val="0"/>
+          <w:color w:val="auto"/>
         </w:rPr>
       </w:pPr>
       <w:bookmarkStart w:id="29" w:name="_Toc124335010"/>
@@ -4404,6 +4449,8 @@
       <w:r>
         <w:rPr>
           <w:rFonts w:cs="Arial"/>
+          <w:b w:val="0"/>
+          <w:color w:val="auto"/>
         </w:rPr>
         <w:t>Elegir la Plataforma</w:t>
       </w:r>
@@ -4412,6 +4459,7 @@
       <w:bookmarkEnd w:id="31"/>
       <w:bookmarkEnd w:id="32"/>
     </w:p>
+    <w:p/>
     <w:p>
       <w:pPr>
         <w:spacing w:line="276" w:lineRule="auto"/>
@@ -4532,6 +4580,14 @@
         </w:rPr>
         <w:t>”</w:t>
       </w:r>
+      <w:r>
+        <w:rPr>
+          <w:rFonts w:ascii="Arial" w:hAnsi="Arial" w:cs="Arial"/>
+          <w:sz w:val="24"/>
+          <w:szCs w:val="24"/>
+        </w:rPr>
+        <w:t>.</w:t>
+      </w:r>
     </w:p>
     <w:p>
       <w:pPr>
@@ -4552,7 +4608,7 @@
       <w:r>
         <w:rPr>
           <w:noProof/>
-          <w:lang w:val="es-MX" w:eastAsia="es-MX"/>
+          <w:lang w:val="en-US"/>
         </w:rPr>
         <w:drawing>
           <wp:inline distT="0" distB="0" distL="0" distR="0" wp14:anchorId="60B903DD" wp14:editId="34D625E7">
@@ -4617,31 +4673,27 @@
     </w:p>
     <w:p>
       <w:pPr>
-        <w:spacing w:line="276" w:lineRule="auto"/>
-        <w:rPr>
-          <w:rFonts w:ascii="Arial" w:hAnsi="Arial" w:cs="Arial"/>
-        </w:rPr>
-      </w:pPr>
-    </w:p>
-    <w:p>
-      <w:pPr>
         <w:pStyle w:val="Ttulo1"/>
         <w:spacing w:line="276" w:lineRule="auto"/>
         <w:jc w:val="center"/>
         <w:rPr>
           <w:rFonts w:cs="Arial"/>
+          <w:b w:val="0"/>
+          <w:color w:val="auto"/>
         </w:rPr>
       </w:pPr>
       <w:bookmarkStart w:id="33" w:name="_Toc124335011"/>
       <w:bookmarkStart w:id="34" w:name="_Toc124345692"/>
       <w:bookmarkStart w:id="35" w:name="_Toc136338331"/>
       <w:bookmarkStart w:id="36" w:name="_Toc150502695"/>
-      <w:bookmarkStart w:id="37" w:name="_Toc124335015"/>
-      <w:bookmarkStart w:id="38" w:name="_Toc124345696"/>
-      <w:bookmarkStart w:id="39" w:name="_Toc150847606"/>
+      <w:bookmarkStart w:id="37" w:name="_Toc150847606"/>
+      <w:bookmarkStart w:id="38" w:name="_Toc124335015"/>
+      <w:bookmarkStart w:id="39" w:name="_Toc124345696"/>
       <w:r>
         <w:rPr>
           <w:rFonts w:cs="Arial"/>
+          <w:b w:val="0"/>
+          <w:color w:val="auto"/>
         </w:rPr>
         <w:lastRenderedPageBreak/>
         <w:t>Pantalla de Bienvenida</w:t>
@@ -4650,7 +4702,7 @@
       <w:bookmarkEnd w:id="34"/>
       <w:bookmarkEnd w:id="35"/>
       <w:bookmarkEnd w:id="36"/>
-      <w:bookmarkEnd w:id="39"/>
+      <w:bookmarkEnd w:id="37"/>
     </w:p>
     <w:p>
       <w:pPr>
@@ -4727,7 +4779,7 @@
         <w:rPr>
           <w:rFonts w:ascii="Arial" w:hAnsi="Arial" w:cs="Arial"/>
           <w:noProof/>
-          <w:lang w:val="es-MX" w:eastAsia="es-MX"/>
+          <w:lang w:val="en-US"/>
         </w:rPr>
         <mc:AlternateContent>
           <mc:Choice Requires="wps">
@@ -4796,7 +4848,7 @@
               </wp:anchor>
             </w:drawing>
           </mc:Choice>
-          <mc:Fallback>
+          <mc:Fallback xmlns:cx1="http://schemas.microsoft.com/office/drawing/2015/9/8/chartex">
             <w:pict>
               <v:rect w14:anchorId="34CB42C5" id="Rectángulo 41" o:spid="_x0000_s1026" style="position:absolute;margin-left:11.7pt;margin-top:12.4pt;width:21.75pt;height:22.8pt;z-index:251951104;visibility:visible;mso-wrap-style:square;mso-width-percent:0;mso-height-percent:0;mso-wrap-distance-left:9pt;mso-wrap-distance-top:0;mso-wrap-distance-right:9pt;mso-wrap-distance-bottom:0;mso-position-horizontal:absolute;mso-position-horizontal-relative:margin;mso-position-vertical:absolute;mso-position-vertical-relative:text;mso-width-percent:0;mso-height-percent:0;mso-width-relative:margin;mso-height-relative:margin;v-text-anchor:middle" o:gfxdata="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" filled="f" strokecolor="red" strokeweight="2.25pt">
                 <w10:wrap anchorx="margin"/>
@@ -4809,7 +4861,7 @@
         <w:rPr>
           <w:rFonts w:ascii="Arial" w:hAnsi="Arial" w:cs="Arial"/>
           <w:noProof/>
-          <w:lang w:val="es-MX" w:eastAsia="es-MX"/>
+          <w:lang w:val="en-US"/>
         </w:rPr>
         <mc:AlternateContent>
           <mc:Choice Requires="wps">
@@ -4878,7 +4930,7 @@
               </wp:anchor>
             </w:drawing>
           </mc:Choice>
-          <mc:Fallback>
+          <mc:Fallback xmlns:cx1="http://schemas.microsoft.com/office/drawing/2015/9/8/chartex">
             <w:pict>
               <v:rect w14:anchorId="4BDC3DCC" id="Rectángulo 57" o:spid="_x0000_s1026" style="position:absolute;margin-left:375.45pt;margin-top:12.4pt;width:21.75pt;height:22.8pt;z-index:251950080;visibility:visible;mso-wrap-style:square;mso-width-percent:0;mso-height-percent:0;mso-wrap-distance-left:9pt;mso-wrap-distance-top:0;mso-wrap-distance-right:9pt;mso-wrap-distance-bottom:0;mso-position-horizontal:absolute;mso-position-horizontal-relative:margin;mso-position-vertical:absolute;mso-position-vertical-relative:text;mso-width-percent:0;mso-height-percent:0;mso-width-relative:margin;mso-height-relative:margin;v-text-anchor:middle" o:gfxdata="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" filled="f" strokecolor="red" strokeweight="2.25pt">
                 <w10:wrap anchorx="margin"/>
@@ -4892,7 +4944,7 @@
           <w:rFonts w:ascii="Arial" w:hAnsi="Arial" w:cs="Arial"/>
           <w:noProof/>
           <w:sz w:val="24"/>
-          <w:lang w:val="es-MX" w:eastAsia="es-MX"/>
+          <w:lang w:val="en-US"/>
         </w:rPr>
         <w:drawing>
           <wp:inline distT="0" distB="0" distL="0" distR="0" wp14:anchorId="7833B448" wp14:editId="729824EA">
@@ -4966,14 +5018,12 @@
               <w:jc w:val="center"/>
               <w:rPr>
                 <w:rFonts w:ascii="Arial" w:hAnsi="Arial" w:cs="Arial"/>
-                <w:b/>
-                <w:sz w:val="24"/>
-              </w:rPr>
-            </w:pPr>
-            <w:r>
-              <w:rPr>
-                <w:rFonts w:ascii="Arial" w:hAnsi="Arial" w:cs="Arial"/>
-                <w:b/>
+                <w:sz w:val="24"/>
+              </w:rPr>
+            </w:pPr>
+            <w:r>
+              <w:rPr>
+                <w:rFonts w:ascii="Arial" w:hAnsi="Arial" w:cs="Arial"/>
                 <w:sz w:val="24"/>
               </w:rPr>
               <w:t>Campo</w:t>
@@ -4994,14 +5044,12 @@
               <w:jc w:val="center"/>
               <w:rPr>
                 <w:rFonts w:ascii="Arial" w:hAnsi="Arial" w:cs="Arial"/>
-                <w:b/>
-                <w:sz w:val="24"/>
-              </w:rPr>
-            </w:pPr>
-            <w:r>
-              <w:rPr>
-                <w:rFonts w:ascii="Arial" w:hAnsi="Arial" w:cs="Arial"/>
-                <w:b/>
+                <w:sz w:val="24"/>
+              </w:rPr>
+            </w:pPr>
+            <w:r>
+              <w:rPr>
+                <w:rFonts w:ascii="Arial" w:hAnsi="Arial" w:cs="Arial"/>
                 <w:sz w:val="24"/>
               </w:rPr>
               <w:t xml:space="preserve">Descripción </w:t>
@@ -5031,7 +5079,7 @@
                 <w:rFonts w:ascii="Arial" w:hAnsi="Arial" w:cs="Arial"/>
                 <w:noProof/>
                 <w:sz w:val="24"/>
-                <w:lang w:val="es-MX" w:eastAsia="es-MX"/>
+                <w:lang w:val="en-US"/>
               </w:rPr>
               <w:drawing>
                 <wp:inline distT="0" distB="0" distL="0" distR="0" wp14:anchorId="51CD2177" wp14:editId="4589A0D5">
@@ -5150,7 +5198,7 @@
                 <w:rFonts w:ascii="Arial" w:hAnsi="Arial" w:cs="Arial"/>
                 <w:noProof/>
                 <w:sz w:val="24"/>
-                <w:lang w:val="es-MX" w:eastAsia="es-MX"/>
+                <w:lang w:val="en-US"/>
               </w:rPr>
               <w:drawing>
                 <wp:inline distT="0" distB="0" distL="0" distR="0" wp14:anchorId="4BEBD39C" wp14:editId="3121E569">
@@ -5269,7 +5317,7 @@
                 <w:rFonts w:ascii="Arial" w:hAnsi="Arial" w:cs="Arial"/>
                 <w:noProof/>
                 <w:sz w:val="24"/>
-                <w:lang w:val="es-MX" w:eastAsia="es-MX"/>
+                <w:lang w:val="en-US"/>
               </w:rPr>
               <w:drawing>
                 <wp:inline distT="0" distB="0" distL="0" distR="0" wp14:anchorId="7C6AA989" wp14:editId="22F6D60C">
@@ -5394,7 +5442,7 @@
                 <w:rFonts w:ascii="Arial" w:hAnsi="Arial" w:cs="Arial"/>
                 <w:noProof/>
                 <w:sz w:val="24"/>
-                <w:lang w:val="es-MX" w:eastAsia="es-MX"/>
+                <w:lang w:val="en-US"/>
               </w:rPr>
               <w:drawing>
                 <wp:inline distT="0" distB="0" distL="0" distR="0" wp14:anchorId="727E45C6" wp14:editId="7147BEB4">
@@ -5531,7 +5579,7 @@
             <w:r>
               <w:rPr>
                 <w:noProof/>
-                <w:lang w:val="es-MX" w:eastAsia="es-MX"/>
+                <w:lang w:val="en-US"/>
               </w:rPr>
               <w:drawing>
                 <wp:inline distT="0" distB="0" distL="0" distR="0" wp14:anchorId="686BF04E" wp14:editId="0FEED65A">
@@ -5657,7 +5705,7 @@
             <w:r>
               <w:rPr>
                 <w:noProof/>
-                <w:lang w:val="es-MX" w:eastAsia="es-MX"/>
+                <w:lang w:val="en-US"/>
               </w:rPr>
               <w:drawing>
                 <wp:inline distT="0" distB="0" distL="0" distR="0" wp14:anchorId="58A1F164" wp14:editId="57B67A18">
@@ -5783,7 +5831,7 @@
             <w:r>
               <w:rPr>
                 <w:noProof/>
-                <w:lang w:val="es-MX" w:eastAsia="es-MX"/>
+                <w:lang w:val="en-US"/>
               </w:rPr>
               <w:drawing>
                 <wp:inline distT="0" distB="0" distL="0" distR="0" wp14:anchorId="0E76D2B9" wp14:editId="7F7EBB2D">
@@ -5911,7 +5959,7 @@
             <w:r>
               <w:rPr>
                 <w:noProof/>
-                <w:lang w:val="es-MX" w:eastAsia="es-MX"/>
+                <w:lang w:val="en-US"/>
               </w:rPr>
               <w:drawing>
                 <wp:inline distT="0" distB="0" distL="0" distR="0" wp14:anchorId="3BDFA17D" wp14:editId="0D4300DF">
@@ -6016,6 +6064,8 @@
         <w:spacing w:line="276" w:lineRule="auto"/>
         <w:rPr>
           <w:rFonts w:cs="Arial"/>
+          <w:b w:val="0"/>
+          <w:color w:val="auto"/>
         </w:rPr>
       </w:pPr>
       <w:bookmarkStart w:id="40" w:name="_Toc124335012"/>
@@ -6026,9 +6076,11 @@
       <w:r>
         <w:rPr>
           <w:rFonts w:cs="Arial"/>
+          <w:b w:val="0"/>
           <w:noProof/>
+          <w:color w:val="auto"/>
           <w:sz w:val="24"/>
-          <w:lang w:val="es-MX" w:eastAsia="es-MX"/>
+          <w:lang w:val="en-US"/>
         </w:rPr>
         <w:lastRenderedPageBreak/>
         <w:drawing>
@@ -6108,6 +6160,8 @@
       <w:r>
         <w:rPr>
           <w:rFonts w:cs="Arial"/>
+          <w:b w:val="0"/>
+          <w:color w:val="auto"/>
         </w:rPr>
         <w:t>Nombre de Usuario y Control de Acceso</w:t>
       </w:r>
@@ -6163,7 +6217,7 @@
           <w:rFonts w:ascii="Arial" w:hAnsi="Arial" w:cs="Arial"/>
           <w:noProof/>
           <w:sz w:val="24"/>
-          <w:lang w:val="es-MX" w:eastAsia="es-MX"/>
+          <w:lang w:val="en-US"/>
         </w:rPr>
         <w:drawing>
           <wp:inline distT="0" distB="0" distL="0" distR="0" wp14:anchorId="4930FFD3" wp14:editId="77D317BE">
@@ -6246,14 +6300,12 @@
               <w:jc w:val="center"/>
               <w:rPr>
                 <w:rFonts w:ascii="Arial" w:hAnsi="Arial" w:cs="Arial"/>
-                <w:b/>
-                <w:sz w:val="24"/>
-              </w:rPr>
-            </w:pPr>
-            <w:r>
-              <w:rPr>
-                <w:rFonts w:ascii="Arial" w:hAnsi="Arial" w:cs="Arial"/>
-                <w:b/>
+                <w:sz w:val="24"/>
+              </w:rPr>
+            </w:pPr>
+            <w:r>
+              <w:rPr>
+                <w:rFonts w:ascii="Arial" w:hAnsi="Arial" w:cs="Arial"/>
                 <w:sz w:val="24"/>
               </w:rPr>
               <w:t>Campo</w:t>
@@ -6274,14 +6326,12 @@
               <w:jc w:val="center"/>
               <w:rPr>
                 <w:rFonts w:ascii="Arial" w:hAnsi="Arial" w:cs="Arial"/>
-                <w:b/>
-                <w:sz w:val="24"/>
-              </w:rPr>
-            </w:pPr>
-            <w:r>
-              <w:rPr>
-                <w:rFonts w:ascii="Arial" w:hAnsi="Arial" w:cs="Arial"/>
-                <w:b/>
+                <w:sz w:val="24"/>
+              </w:rPr>
+            </w:pPr>
+            <w:r>
+              <w:rPr>
+                <w:rFonts w:ascii="Arial" w:hAnsi="Arial" w:cs="Arial"/>
                 <w:sz w:val="24"/>
               </w:rPr>
               <w:t xml:space="preserve">Descripción </w:t>
@@ -6310,7 +6360,7 @@
               <w:rPr>
                 <w:rFonts w:ascii="Arial" w:hAnsi="Arial" w:cs="Arial"/>
                 <w:noProof/>
-                <w:lang w:val="es-MX" w:eastAsia="es-MX"/>
+                <w:lang w:val="en-US"/>
               </w:rPr>
               <w:drawing>
                 <wp:inline distT="0" distB="0" distL="0" distR="0" wp14:anchorId="7842C8E9" wp14:editId="35227A45">
@@ -6419,7 +6469,7 @@
               <w:rPr>
                 <w:rFonts w:ascii="Arial" w:hAnsi="Arial" w:cs="Arial"/>
                 <w:noProof/>
-                <w:lang w:val="es-MX" w:eastAsia="es-MX"/>
+                <w:lang w:val="en-US"/>
               </w:rPr>
               <w:drawing>
                 <wp:inline distT="0" distB="0" distL="0" distR="0" wp14:anchorId="06B98B00" wp14:editId="171641FD">
@@ -6618,6 +6668,8 @@
         <w:jc w:val="center"/>
         <w:rPr>
           <w:rFonts w:cs="Arial"/>
+          <w:b w:val="0"/>
+          <w:color w:val="auto"/>
         </w:rPr>
       </w:pPr>
       <w:bookmarkStart w:id="45" w:name="_Toc124335013"/>
@@ -6628,9 +6680,11 @@
       <w:r>
         <w:rPr>
           <w:rFonts w:cs="Arial"/>
+          <w:b w:val="0"/>
           <w:noProof/>
+          <w:color w:val="auto"/>
           <w:sz w:val="24"/>
-          <w:lang w:val="es-MX" w:eastAsia="es-MX"/>
+          <w:lang w:val="en-US"/>
         </w:rPr>
         <w:lastRenderedPageBreak/>
         <w:drawing>
@@ -6702,6 +6756,8 @@
       <w:r>
         <w:rPr>
           <w:rFonts w:cs="Arial"/>
+          <w:b w:val="0"/>
+          <w:color w:val="auto"/>
         </w:rPr>
         <w:t>Buzón de Notificaciones</w:t>
       </w:r>
@@ -6758,7 +6814,7 @@
           <w:noProof/>
           <w:sz w:val="24"/>
           <w:szCs w:val="24"/>
-          <w:lang w:val="es-MX" w:eastAsia="es-MX"/>
+          <w:lang w:val="en-US"/>
         </w:rPr>
         <w:drawing>
           <wp:inline distT="0" distB="0" distL="0" distR="0" wp14:anchorId="5A129D2F" wp14:editId="1724EA78">
@@ -6832,14 +6888,12 @@
               <w:jc w:val="center"/>
               <w:rPr>
                 <w:rFonts w:ascii="Arial" w:hAnsi="Arial" w:cs="Arial"/>
-                <w:b/>
-                <w:sz w:val="24"/>
-              </w:rPr>
-            </w:pPr>
-            <w:r>
-              <w:rPr>
-                <w:rFonts w:ascii="Arial" w:hAnsi="Arial" w:cs="Arial"/>
-                <w:b/>
+                <w:sz w:val="24"/>
+              </w:rPr>
+            </w:pPr>
+            <w:r>
+              <w:rPr>
+                <w:rFonts w:ascii="Arial" w:hAnsi="Arial" w:cs="Arial"/>
                 <w:sz w:val="24"/>
               </w:rPr>
               <w:t>Campo</w:t>
@@ -6860,14 +6914,12 @@
               <w:jc w:val="center"/>
               <w:rPr>
                 <w:rFonts w:ascii="Arial" w:hAnsi="Arial" w:cs="Arial"/>
-                <w:b/>
-                <w:sz w:val="24"/>
-              </w:rPr>
-            </w:pPr>
-            <w:r>
-              <w:rPr>
-                <w:rFonts w:ascii="Arial" w:hAnsi="Arial" w:cs="Arial"/>
-                <w:b/>
+                <w:sz w:val="24"/>
+              </w:rPr>
+            </w:pPr>
+            <w:r>
+              <w:rPr>
+                <w:rFonts w:ascii="Arial" w:hAnsi="Arial" w:cs="Arial"/>
                 <w:sz w:val="24"/>
               </w:rPr>
               <w:t xml:space="preserve">Descripción </w:t>
@@ -6897,7 +6949,7 @@
                 <w:rFonts w:ascii="Arial" w:hAnsi="Arial" w:cs="Arial"/>
                 <w:noProof/>
                 <w:sz w:val="24"/>
-                <w:lang w:val="es-MX" w:eastAsia="es-MX"/>
+                <w:lang w:val="en-US"/>
               </w:rPr>
               <w:drawing>
                 <wp:inline distT="0" distB="0" distL="0" distR="0" wp14:anchorId="66B6223F" wp14:editId="744CAE3D">
@@ -7008,7 +7060,7 @@
                 <w:rFonts w:ascii="Arial" w:hAnsi="Arial" w:cs="Arial"/>
                 <w:noProof/>
                 <w:sz w:val="24"/>
-                <w:lang w:val="es-MX" w:eastAsia="es-MX"/>
+                <w:lang w:val="en-US"/>
               </w:rPr>
               <w:drawing>
                 <wp:inline distT="0" distB="0" distL="0" distR="0" wp14:anchorId="3CC554D1" wp14:editId="7953BD19">
@@ -7142,7 +7194,7 @@
                 <w:rFonts w:ascii="Arial" w:hAnsi="Arial" w:cs="Arial"/>
                 <w:noProof/>
                 <w:sz w:val="24"/>
-                <w:lang w:val="es-MX" w:eastAsia="es-MX"/>
+                <w:lang w:val="en-US"/>
               </w:rPr>
               <w:drawing>
                 <wp:inline distT="0" distB="0" distL="0" distR="0" wp14:anchorId="1C8A6CDC" wp14:editId="057EE24E">
@@ -7264,7 +7316,7 @@
                 <w:rFonts w:ascii="Arial" w:hAnsi="Arial" w:cs="Arial"/>
                 <w:noProof/>
                 <w:sz w:val="24"/>
-                <w:lang w:val="es-MX" w:eastAsia="es-MX"/>
+                <w:lang w:val="en-US"/>
               </w:rPr>
               <w:drawing>
                 <wp:inline distT="0" distB="0" distL="0" distR="0" wp14:anchorId="6FBC8E85" wp14:editId="2FB46965">
@@ -7375,7 +7427,7 @@
             <w:r>
               <w:rPr>
                 <w:noProof/>
-                <w:lang w:val="es-MX" w:eastAsia="es-MX"/>
+                <w:lang w:val="en-US"/>
               </w:rPr>
               <w:drawing>
                 <wp:inline distT="0" distB="0" distL="0" distR="0" wp14:anchorId="373C22E1" wp14:editId="1912EDC1">
@@ -7499,7 +7551,7 @@
             <w:r>
               <w:rPr>
                 <w:noProof/>
-                <w:lang w:val="es-MX" w:eastAsia="es-MX"/>
+                <w:lang w:val="en-US"/>
               </w:rPr>
               <w:drawing>
                 <wp:inline distT="0" distB="0" distL="0" distR="0" wp14:anchorId="0637BAB1" wp14:editId="2301C6E9">
@@ -7614,6 +7666,8 @@
         <w:jc w:val="center"/>
         <w:rPr>
           <w:rFonts w:cs="Arial"/>
+          <w:b w:val="0"/>
+          <w:color w:val="auto"/>
         </w:rPr>
       </w:pPr>
       <w:bookmarkStart w:id="50" w:name="_Toc124335014"/>
@@ -7624,9 +7678,11 @@
       <w:r>
         <w:rPr>
           <w:rFonts w:cs="Arial"/>
+          <w:b w:val="0"/>
           <w:noProof/>
+          <w:color w:val="auto"/>
           <w:sz w:val="24"/>
-          <w:lang w:val="es-MX" w:eastAsia="es-MX"/>
+          <w:lang w:val="en-US"/>
         </w:rPr>
         <w:lastRenderedPageBreak/>
         <w:drawing>
@@ -7698,6 +7754,8 @@
       <w:r>
         <w:rPr>
           <w:rFonts w:cs="Arial"/>
+          <w:b w:val="0"/>
+          <w:color w:val="auto"/>
         </w:rPr>
         <w:t>Calendario de Eventos</w:t>
       </w:r>
@@ -7756,7 +7814,7 @@
           <w:noProof/>
           <w:sz w:val="24"/>
           <w:szCs w:val="24"/>
-          <w:lang w:val="es-MX" w:eastAsia="es-MX"/>
+          <w:lang w:val="en-US"/>
         </w:rPr>
         <w:drawing>
           <wp:inline distT="0" distB="0" distL="0" distR="0" wp14:anchorId="4047A79B" wp14:editId="17F5C140">
@@ -7830,14 +7888,12 @@
               <w:jc w:val="center"/>
               <w:rPr>
                 <w:rFonts w:ascii="Arial" w:hAnsi="Arial" w:cs="Arial"/>
-                <w:b/>
-                <w:sz w:val="24"/>
-              </w:rPr>
-            </w:pPr>
-            <w:r>
-              <w:rPr>
-                <w:rFonts w:ascii="Arial" w:hAnsi="Arial" w:cs="Arial"/>
-                <w:b/>
+                <w:sz w:val="24"/>
+              </w:rPr>
+            </w:pPr>
+            <w:r>
+              <w:rPr>
+                <w:rFonts w:ascii="Arial" w:hAnsi="Arial" w:cs="Arial"/>
                 <w:sz w:val="24"/>
               </w:rPr>
               <w:t>Campo</w:t>
@@ -7858,14 +7914,12 @@
               <w:jc w:val="center"/>
               <w:rPr>
                 <w:rFonts w:ascii="Arial" w:hAnsi="Arial" w:cs="Arial"/>
-                <w:b/>
-                <w:sz w:val="24"/>
-              </w:rPr>
-            </w:pPr>
-            <w:r>
-              <w:rPr>
-                <w:rFonts w:ascii="Arial" w:hAnsi="Arial" w:cs="Arial"/>
-                <w:b/>
+                <w:sz w:val="24"/>
+              </w:rPr>
+            </w:pPr>
+            <w:r>
+              <w:rPr>
+                <w:rFonts w:ascii="Arial" w:hAnsi="Arial" w:cs="Arial"/>
                 <w:sz w:val="24"/>
               </w:rPr>
               <w:t xml:space="preserve">Descripción </w:t>
@@ -7903,7 +7957,6 @@
                 <w:sz w:val="24"/>
               </w:rPr>
             </w:pPr>
-            <w:bookmarkStart w:id="55" w:name="_GoBack"/>
             <w:r>
               <w:rPr>
                 <w:rFonts w:ascii="Arial" w:hAnsi="Arial" w:cs="Arial"/>
@@ -7911,7 +7964,7 @@
                 <w:noProof/>
                 <w:sz w:val="24"/>
                 <w:szCs w:val="24"/>
-                <w:lang w:val="es-MX" w:eastAsia="es-MX"/>
+                <w:lang w:val="en-US"/>
               </w:rPr>
               <w:drawing>
                 <wp:inline distT="0" distB="0" distL="0" distR="0" wp14:anchorId="4A0362DB" wp14:editId="7EF444A5">
@@ -7974,26 +8027,23 @@
                 </wp:inline>
               </w:drawing>
             </w:r>
-            <w:bookmarkEnd w:id="55"/>
-          </w:p>
-        </w:tc>
-        <w:tc>
-          <w:tcPr>
-            <w:tcW w:w="4414" w:type="dxa"/>
-          </w:tcPr>
-          <w:p>
-            <w:pPr>
-              <w:rPr>
-                <w:rFonts w:ascii="Arial" w:hAnsi="Arial" w:cs="Arial"/>
-                <w:b/>
-                <w:sz w:val="24"/>
-                <w:szCs w:val="24"/>
-              </w:rPr>
-            </w:pPr>
-            <w:r>
-              <w:rPr>
-                <w:rFonts w:ascii="Arial" w:hAnsi="Arial" w:cs="Arial"/>
-                <w:b/>
+          </w:p>
+        </w:tc>
+        <w:tc>
+          <w:tcPr>
+            <w:tcW w:w="4414" w:type="dxa"/>
+          </w:tcPr>
+          <w:p>
+            <w:pPr>
+              <w:rPr>
+                <w:rFonts w:ascii="Arial" w:hAnsi="Arial" w:cs="Arial"/>
+                <w:sz w:val="24"/>
+                <w:szCs w:val="24"/>
+              </w:rPr>
+            </w:pPr>
+            <w:r>
+              <w:rPr>
+                <w:rFonts w:ascii="Arial" w:hAnsi="Arial" w:cs="Arial"/>
                 <w:sz w:val="24"/>
                 <w:szCs w:val="24"/>
               </w:rPr>
@@ -8015,15 +8065,7 @@
                 <w:sz w:val="24"/>
                 <w:szCs w:val="24"/>
               </w:rPr>
-              <w:t xml:space="preserve">Botón para la creación de un </w:t>
-            </w:r>
-            <w:r>
-              <w:rPr>
-                <w:rFonts w:ascii="Arial" w:hAnsi="Arial" w:cs="Arial"/>
-                <w:sz w:val="24"/>
-                <w:szCs w:val="24"/>
-              </w:rPr>
-              <w:t>evento nuevo en el calendario</w:t>
+              <w:t>Botón para la creación de un evento nuevo en el calendario</w:t>
             </w:r>
           </w:p>
         </w:tc>
@@ -8065,7 +8107,7 @@
                 <w:noProof/>
                 <w:sz w:val="24"/>
                 <w:szCs w:val="24"/>
-                <w:lang w:val="es-MX" w:eastAsia="es-MX"/>
+                <w:lang w:val="en-US"/>
               </w:rPr>
               <w:drawing>
                 <wp:inline distT="0" distB="0" distL="0" distR="0" wp14:anchorId="7BFA6D04" wp14:editId="5135350D">
@@ -8138,15 +8180,13 @@
             <w:pPr>
               <w:rPr>
                 <w:rFonts w:ascii="Arial" w:hAnsi="Arial" w:cs="Arial"/>
-                <w:b/>
-                <w:sz w:val="24"/>
-                <w:szCs w:val="24"/>
-              </w:rPr>
-            </w:pPr>
-            <w:r>
-              <w:rPr>
-                <w:rFonts w:ascii="Arial" w:hAnsi="Arial" w:cs="Arial"/>
-                <w:b/>
+                <w:sz w:val="24"/>
+                <w:szCs w:val="24"/>
+              </w:rPr>
+            </w:pPr>
+            <w:r>
+              <w:rPr>
+                <w:rFonts w:ascii="Arial" w:hAnsi="Arial" w:cs="Arial"/>
                 <w:sz w:val="24"/>
                 <w:szCs w:val="24"/>
               </w:rPr>
@@ -8158,58 +8198,17 @@
               <w:jc w:val="both"/>
               <w:rPr>
                 <w:rFonts w:ascii="Arial" w:hAnsi="Arial" w:cs="Arial"/>
-                <w:b/>
-                <w:sz w:val="24"/>
-                <w:szCs w:val="24"/>
-              </w:rPr>
-            </w:pPr>
-            <w:r>
-              <w:rPr>
-                <w:rFonts w:ascii="Arial" w:hAnsi="Arial" w:cs="Arial"/>
-                <w:sz w:val="24"/>
-                <w:szCs w:val="24"/>
-              </w:rPr>
-              <w:t>Utiliza el menú para cambiar</w:t>
-            </w:r>
-            <w:r>
-              <w:rPr>
-                <w:rFonts w:ascii="Arial" w:hAnsi="Arial" w:cs="Arial"/>
-                <w:sz w:val="24"/>
-                <w:szCs w:val="24"/>
-              </w:rPr>
-              <w:t xml:space="preserve"> </w:t>
-            </w:r>
-            <w:r>
-              <w:rPr>
-                <w:rFonts w:ascii="Arial" w:hAnsi="Arial" w:cs="Arial"/>
-                <w:sz w:val="24"/>
-                <w:szCs w:val="24"/>
-              </w:rPr>
-              <w:t>el m</w:t>
-            </w:r>
-            <w:r>
-              <w:rPr>
-                <w:rFonts w:ascii="Arial" w:hAnsi="Arial" w:cs="Arial"/>
-                <w:sz w:val="24"/>
-                <w:szCs w:val="24"/>
-              </w:rPr>
-              <w:t>es a visualizar, utiliza e</w:t>
-            </w:r>
-            <w:r>
-              <w:rPr>
-                <w:rFonts w:ascii="Arial" w:hAnsi="Arial" w:cs="Arial"/>
-                <w:sz w:val="24"/>
-                <w:szCs w:val="24"/>
-              </w:rPr>
-              <w:t>l botón “Hoy” para regresar al mes a</w:t>
-            </w:r>
-            <w:r>
-              <w:rPr>
-                <w:rFonts w:ascii="Arial" w:hAnsi="Arial" w:cs="Arial"/>
-                <w:sz w:val="24"/>
-                <w:szCs w:val="24"/>
-              </w:rPr>
-              <w:t xml:space="preserve">ctual </w:t>
+                <w:sz w:val="24"/>
+                <w:szCs w:val="24"/>
+              </w:rPr>
+            </w:pPr>
+            <w:r>
+              <w:rPr>
+                <w:rFonts w:ascii="Arial" w:hAnsi="Arial" w:cs="Arial"/>
+                <w:sz w:val="24"/>
+                <w:szCs w:val="24"/>
+              </w:rPr>
+              <w:t xml:space="preserve">Utiliza el menú para cambiar el mes a visualizar, utiliza el botón “Hoy” para regresar al mes actual </w:t>
             </w:r>
           </w:p>
         </w:tc>
@@ -8251,7 +8250,7 @@
                 <w:noProof/>
                 <w:sz w:val="24"/>
                 <w:szCs w:val="24"/>
-                <w:lang w:val="es-MX" w:eastAsia="es-MX"/>
+                <w:lang w:val="en-US"/>
               </w:rPr>
               <w:drawing>
                 <wp:inline distT="0" distB="0" distL="0" distR="0" wp14:anchorId="014124A5" wp14:editId="3B277727">
@@ -8324,15 +8323,13 @@
             <w:pPr>
               <w:rPr>
                 <w:rFonts w:ascii="Arial" w:hAnsi="Arial" w:cs="Arial"/>
-                <w:b/>
-                <w:sz w:val="24"/>
-                <w:szCs w:val="24"/>
-              </w:rPr>
-            </w:pPr>
-            <w:r>
-              <w:rPr>
-                <w:rFonts w:ascii="Arial" w:hAnsi="Arial" w:cs="Arial"/>
-                <w:b/>
+                <w:sz w:val="24"/>
+                <w:szCs w:val="24"/>
+              </w:rPr>
+            </w:pPr>
+            <w:r>
+              <w:rPr>
+                <w:rFonts w:ascii="Arial" w:hAnsi="Arial" w:cs="Arial"/>
                 <w:sz w:val="24"/>
                 <w:szCs w:val="24"/>
               </w:rPr>
@@ -8344,50 +8341,17 @@
               <w:jc w:val="both"/>
               <w:rPr>
                 <w:rFonts w:ascii="Arial" w:hAnsi="Arial" w:cs="Arial"/>
-                <w:b/>
-                <w:sz w:val="24"/>
-                <w:szCs w:val="24"/>
-              </w:rPr>
-            </w:pPr>
-            <w:r>
-              <w:rPr>
-                <w:rFonts w:ascii="Arial" w:hAnsi="Arial" w:cs="Arial"/>
-                <w:sz w:val="24"/>
-                <w:szCs w:val="24"/>
-              </w:rPr>
-              <w:t>C</w:t>
-            </w:r>
-            <w:r>
-              <w:rPr>
-                <w:rFonts w:ascii="Arial" w:hAnsi="Arial" w:cs="Arial"/>
-                <w:sz w:val="24"/>
-                <w:szCs w:val="24"/>
-              </w:rPr>
-              <w:t xml:space="preserve">ambia la vista de la </w:t>
-            </w:r>
-            <w:r>
-              <w:rPr>
-                <w:rFonts w:ascii="Arial" w:hAnsi="Arial" w:cs="Arial"/>
-                <w:sz w:val="24"/>
-                <w:szCs w:val="24"/>
-              </w:rPr>
-              <w:t>agenda Mensual, Semanal, Diaria.</w:t>
-            </w:r>
-            <w:r>
-              <w:rPr>
-                <w:rFonts w:ascii="Arial" w:hAnsi="Arial" w:cs="Arial"/>
-                <w:sz w:val="24"/>
-                <w:szCs w:val="24"/>
-              </w:rPr>
-              <w:t xml:space="preserve"> “Agenda” muestra la lista de eventos programados</w:t>
-            </w:r>
-            <w:r>
-              <w:rPr>
-                <w:rFonts w:ascii="Arial" w:hAnsi="Arial" w:cs="Arial"/>
-                <w:sz w:val="24"/>
-                <w:szCs w:val="24"/>
-              </w:rPr>
-              <w:t>.</w:t>
+                <w:sz w:val="24"/>
+                <w:szCs w:val="24"/>
+              </w:rPr>
+            </w:pPr>
+            <w:r>
+              <w:rPr>
+                <w:rFonts w:ascii="Arial" w:hAnsi="Arial" w:cs="Arial"/>
+                <w:sz w:val="24"/>
+                <w:szCs w:val="24"/>
+              </w:rPr>
+              <w:t>Cambia la vista de la agenda Mensual, Semanal, Diaria. “Agenda” muestra la lista de eventos programados.</w:t>
             </w:r>
           </w:p>
         </w:tc>
@@ -8414,21 +8378,25 @@
         <w:jc w:val="center"/>
         <w:rPr>
           <w:rFonts w:cs="Arial"/>
-        </w:rPr>
-      </w:pPr>
-      <w:bookmarkStart w:id="56" w:name="_Toc138075470"/>
-      <w:bookmarkStart w:id="57" w:name="_Toc150847610"/>
+          <w:b w:val="0"/>
+          <w:color w:val="auto"/>
+        </w:rPr>
+      </w:pPr>
+      <w:bookmarkStart w:id="55" w:name="_Toc138075470"/>
+      <w:bookmarkStart w:id="56" w:name="_Toc150847610"/>
       <w:r>
         <w:rPr>
           <w:rFonts w:cs="Arial"/>
+          <w:b w:val="0"/>
+          <w:color w:val="auto"/>
         </w:rPr>
         <w:lastRenderedPageBreak/>
         <w:t>Menú Principal</w:t>
       </w:r>
-      <w:bookmarkEnd w:id="37"/>
       <w:bookmarkEnd w:id="38"/>
+      <w:bookmarkEnd w:id="39"/>
+      <w:bookmarkEnd w:id="55"/>
       <w:bookmarkEnd w:id="56"/>
-      <w:bookmarkEnd w:id="57"/>
     </w:p>
     <w:p/>
     <w:p>
@@ -8502,7 +8470,7 @@
             <w:r>
               <w:rPr>
                 <w:noProof/>
-                <w:lang w:val="es-MX" w:eastAsia="es-MX"/>
+                <w:lang w:val="en-US"/>
               </w:rPr>
               <w:drawing>
                 <wp:anchor distT="0" distB="0" distL="114300" distR="114300" simplePos="0" relativeHeight="251948032" behindDoc="0" locked="0" layoutInCell="1" allowOverlap="1" wp14:anchorId="2EC4283E" wp14:editId="6CA911DE">
@@ -8649,14 +8617,12 @@
               <w:jc w:val="center"/>
               <w:rPr>
                 <w:rFonts w:ascii="Arial" w:hAnsi="Arial" w:cs="Arial"/>
-                <w:b/>
-                <w:sz w:val="24"/>
-              </w:rPr>
-            </w:pPr>
-            <w:r>
-              <w:rPr>
-                <w:rFonts w:ascii="Arial" w:hAnsi="Arial" w:cs="Arial"/>
-                <w:b/>
+                <w:sz w:val="24"/>
+              </w:rPr>
+            </w:pPr>
+            <w:r>
+              <w:rPr>
+                <w:rFonts w:ascii="Arial" w:hAnsi="Arial" w:cs="Arial"/>
                 <w:sz w:val="24"/>
               </w:rPr>
               <w:t>Campo</w:t>
@@ -8677,14 +8643,12 @@
               <w:jc w:val="center"/>
               <w:rPr>
                 <w:rFonts w:ascii="Arial" w:hAnsi="Arial" w:cs="Arial"/>
-                <w:b/>
-                <w:sz w:val="24"/>
-              </w:rPr>
-            </w:pPr>
-            <w:r>
-              <w:rPr>
-                <w:rFonts w:ascii="Arial" w:hAnsi="Arial" w:cs="Arial"/>
-                <w:b/>
+                <w:sz w:val="24"/>
+              </w:rPr>
+            </w:pPr>
+            <w:r>
+              <w:rPr>
+                <w:rFonts w:ascii="Arial" w:hAnsi="Arial" w:cs="Arial"/>
                 <w:sz w:val="24"/>
               </w:rPr>
               <w:t xml:space="preserve">Descripción </w:t>
@@ -8725,7 +8689,7 @@
             <w:r>
               <w:rPr>
                 <w:noProof/>
-                <w:lang w:val="es-MX" w:eastAsia="es-MX"/>
+                <w:lang w:val="en-US"/>
               </w:rPr>
               <w:drawing>
                 <wp:inline distT="0" distB="0" distL="0" distR="0" wp14:anchorId="7D454FFA" wp14:editId="671A180A">
@@ -8843,7 +8807,7 @@
                 <w:noProof/>
                 <w:sz w:val="24"/>
                 <w:szCs w:val="24"/>
-                <w:lang w:val="es-MX" w:eastAsia="es-MX"/>
+                <w:lang w:val="en-US"/>
               </w:rPr>
               <w:drawing>
                 <wp:anchor distT="0" distB="0" distL="114300" distR="114300" simplePos="0" relativeHeight="251966464" behindDoc="0" locked="0" layoutInCell="1" allowOverlap="1" wp14:anchorId="02182E69" wp14:editId="57A6598F">
@@ -8919,7 +8883,7 @@
               <w:rPr>
                 <w:rFonts w:ascii="Arial" w:hAnsi="Arial" w:cs="Arial"/>
                 <w:noProof/>
-                <w:lang w:val="es-MX" w:eastAsia="es-MX"/>
+                <w:lang w:val="en-US"/>
               </w:rPr>
               <w:drawing>
                 <wp:anchor distT="0" distB="0" distL="114300" distR="114300" simplePos="0" relativeHeight="251944960" behindDoc="1" locked="0" layoutInCell="1" allowOverlap="1" wp14:anchorId="6F1918F6" wp14:editId="30DF93B3">
@@ -9078,33 +9042,6 @@
           <w:szCs w:val="24"/>
         </w:rPr>
       </w:pPr>
-    </w:p>
-    <w:p>
-      <w:pPr>
-        <w:rPr>
-          <w:rFonts w:ascii="Arial" w:hAnsi="Arial" w:cs="Arial"/>
-          <w:sz w:val="24"/>
-          <w:szCs w:val="24"/>
-        </w:rPr>
-      </w:pPr>
-    </w:p>
-    <w:p>
-      <w:pPr>
-        <w:rPr>
-          <w:rFonts w:ascii="Arial" w:hAnsi="Arial" w:cs="Arial"/>
-          <w:sz w:val="24"/>
-          <w:szCs w:val="24"/>
-        </w:rPr>
-      </w:pPr>
-    </w:p>
-    <w:p>
-      <w:pPr>
-        <w:rPr>
-          <w:rFonts w:ascii="Arial" w:hAnsi="Arial" w:cs="Arial"/>
-          <w:sz w:val="24"/>
-          <w:szCs w:val="24"/>
-        </w:rPr>
-      </w:pPr>
       <w:r>
         <w:rPr>
           <w:rFonts w:ascii="Arial" w:hAnsi="Arial" w:cs="Arial"/>
@@ -9139,14 +9076,12 @@
               <w:jc w:val="center"/>
               <w:rPr>
                 <w:rFonts w:ascii="Arial" w:hAnsi="Arial" w:cs="Arial"/>
-                <w:b/>
-                <w:sz w:val="24"/>
-              </w:rPr>
-            </w:pPr>
-            <w:r>
-              <w:rPr>
-                <w:rFonts w:ascii="Arial" w:hAnsi="Arial" w:cs="Arial"/>
-                <w:b/>
+                <w:sz w:val="24"/>
+              </w:rPr>
+            </w:pPr>
+            <w:r>
+              <w:rPr>
+                <w:rFonts w:ascii="Arial" w:hAnsi="Arial" w:cs="Arial"/>
                 <w:sz w:val="24"/>
               </w:rPr>
               <w:t>Campo</w:t>
@@ -9167,14 +9102,12 @@
               <w:jc w:val="center"/>
               <w:rPr>
                 <w:rFonts w:ascii="Arial" w:hAnsi="Arial" w:cs="Arial"/>
-                <w:b/>
-                <w:sz w:val="24"/>
-              </w:rPr>
-            </w:pPr>
-            <w:r>
-              <w:rPr>
-                <w:rFonts w:ascii="Arial" w:hAnsi="Arial" w:cs="Arial"/>
-                <w:b/>
+                <w:sz w:val="24"/>
+              </w:rPr>
+            </w:pPr>
+            <w:r>
+              <w:rPr>
+                <w:rFonts w:ascii="Arial" w:hAnsi="Arial" w:cs="Arial"/>
                 <w:sz w:val="24"/>
               </w:rPr>
               <w:t xml:space="preserve">Descripción </w:t>
@@ -9267,6 +9200,8 @@
           <w:szCs w:val="24"/>
         </w:rPr>
       </w:pPr>
+      <w:bookmarkStart w:id="57" w:name="_GoBack"/>
+      <w:bookmarkEnd w:id="57"/>
     </w:p>
     <w:p>
       <w:pPr>
@@ -9328,6 +9263,8 @@
         <w:spacing w:line="276" w:lineRule="auto"/>
         <w:rPr>
           <w:rFonts w:cs="Arial"/>
+          <w:b w:val="0"/>
+          <w:color w:val="auto"/>
         </w:rPr>
       </w:pPr>
       <w:bookmarkStart w:id="58" w:name="_Toc134789030"/>
@@ -9336,6 +9273,8 @@
       <w:r>
         <w:rPr>
           <w:rFonts w:cs="Arial"/>
+          <w:b w:val="0"/>
+          <w:color w:val="auto"/>
         </w:rPr>
         <w:lastRenderedPageBreak/>
         <w:t>Pantalla de Principal de Administración</w:t>
@@ -9357,7 +9296,7 @@
         <w:rPr>
           <w:rFonts w:ascii="Arial" w:hAnsi="Arial" w:cs="Arial"/>
           <w:noProof/>
-          <w:lang w:val="es-MX" w:eastAsia="es-MX"/>
+          <w:lang w:val="en-US"/>
         </w:rPr>
         <mc:AlternateContent>
           <mc:Choice Requires="wps">
@@ -9426,7 +9365,7 @@
               </wp:anchor>
             </w:drawing>
           </mc:Choice>
-          <mc:Fallback>
+          <mc:Fallback xmlns:cx1="http://schemas.microsoft.com/office/drawing/2015/9/8/chartex">
             <w:pict>
               <v:rect w14:anchorId="0857656A" id="Rectángulo 16" o:spid="_x0000_s1026" style="position:absolute;margin-left:107.8pt;margin-top:37.55pt;width:201.75pt;height:21.5pt;z-index:251968512;visibility:visible;mso-wrap-style:square;mso-width-percent:0;mso-height-percent:0;mso-wrap-distance-left:9pt;mso-wrap-distance-top:0;mso-wrap-distance-right:9pt;mso-wrap-distance-bottom:0;mso-position-horizontal:absolute;mso-position-horizontal-relative:margin;mso-position-vertical:absolute;mso-position-vertical-relative:text;mso-width-percent:0;mso-height-percent:0;mso-width-relative:margin;mso-height-relative:margin;v-text-anchor:middle" o:gfxdata="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" filled="f" strokecolor="red" strokeweight="2.25pt">
                 <w10:wrap anchorx="margin"/>
@@ -9439,7 +9378,7 @@
         <w:rPr>
           <w:rFonts w:ascii="Arial" w:hAnsi="Arial" w:cs="Arial"/>
           <w:noProof/>
-          <w:lang w:val="es-MX" w:eastAsia="es-MX"/>
+          <w:lang w:val="en-US"/>
         </w:rPr>
         <w:drawing>
           <wp:anchor distT="0" distB="0" distL="114300" distR="114300" simplePos="0" relativeHeight="251969536" behindDoc="0" locked="0" layoutInCell="1" allowOverlap="1" wp14:anchorId="4209CECB" wp14:editId="0D4F204F">
@@ -9503,7 +9442,7 @@
           <w:noProof/>
           <w:sz w:val="24"/>
           <w:szCs w:val="24"/>
-          <w:lang w:val="es-MX" w:eastAsia="es-MX"/>
+          <w:lang w:val="en-US"/>
         </w:rPr>
         <w:drawing>
           <wp:inline distT="0" distB="0" distL="0" distR="0" wp14:anchorId="2F973305" wp14:editId="568D02C2">
@@ -9587,21 +9526,21 @@
           </w:tcPr>
           <w:p>
             <w:pPr>
-              <w:rPr>
-                <w:rFonts w:ascii="Arial" w:hAnsi="Arial" w:cs="Arial"/>
-                <w:sz w:val="24"/>
-                <w:szCs w:val="24"/>
-              </w:rPr>
-            </w:pPr>
-            <w:r>
-              <w:rPr>
-                <w:rFonts w:ascii="Arial" w:hAnsi="Arial" w:cs="Arial"/>
-                <w:b/>
+              <w:jc w:val="center"/>
+              <w:rPr>
+                <w:rFonts w:ascii="Arial" w:hAnsi="Arial" w:cs="Arial"/>
+                <w:sz w:val="24"/>
+                <w:szCs w:val="24"/>
+              </w:rPr>
+            </w:pPr>
+            <w:r>
+              <w:rPr>
+                <w:rFonts w:ascii="Arial" w:hAnsi="Arial" w:cs="Arial"/>
                 <w:spacing w:val="2"/>
                 <w:sz w:val="24"/>
                 <w:szCs w:val="24"/>
               </w:rPr>
-              <w:t xml:space="preserve">Filtro por Organismos </w:t>
+              <w:t>Filtro por Organismos</w:t>
             </w:r>
           </w:p>
         </w:tc>
@@ -9612,14 +9551,14 @@
           </w:tcPr>
           <w:p>
             <w:pPr>
-              <w:rPr>
-                <w:rFonts w:ascii="Arial" w:hAnsi="Arial" w:cs="Arial"/>
-              </w:rPr>
-            </w:pPr>
-            <w:r>
-              <w:rPr>
-                <w:rFonts w:ascii="Arial" w:hAnsi="Arial" w:cs="Arial"/>
-                <w:b/>
+              <w:jc w:val="center"/>
+              <w:rPr>
+                <w:rFonts w:ascii="Arial" w:hAnsi="Arial" w:cs="Arial"/>
+              </w:rPr>
+            </w:pPr>
+            <w:r>
+              <w:rPr>
+                <w:rFonts w:ascii="Arial" w:hAnsi="Arial" w:cs="Arial"/>
               </w:rPr>
               <w:t>Descripción</w:t>
             </w:r>
@@ -9645,29 +9584,65 @@
                 <w:sz w:val="24"/>
                 <w:szCs w:val="24"/>
               </w:rPr>
-              <w:t>Colegio de Educ. Profes. Técnica del Edo. de N.L.  (CONALEP )</w:t>
-            </w:r>
-          </w:p>
-        </w:tc>
-        <w:tc>
-          <w:tcPr>
-            <w:tcW w:w="4414" w:type="dxa"/>
-          </w:tcPr>
-          <w:p>
-            <w:pPr>
-              <w:rPr>
-                <w:rFonts w:ascii="Arial" w:hAnsi="Arial" w:cs="Arial"/>
-                <w:sz w:val="24"/>
-                <w:szCs w:val="24"/>
-              </w:rPr>
-            </w:pPr>
-            <w:r>
-              <w:rPr>
-                <w:rFonts w:ascii="Arial" w:hAnsi="Arial" w:cs="Arial"/>
-                <w:sz w:val="24"/>
-                <w:szCs w:val="24"/>
-              </w:rPr>
-              <w:t>Colegio de Educ. Profes. Técnica del Edo. de N.L.  (CONALEP )</w:t>
+              <w:t xml:space="preserve">Colegio de </w:t>
+            </w:r>
+            <w:proofErr w:type="spellStart"/>
+            <w:r>
+              <w:rPr>
+                <w:rFonts w:ascii="Arial" w:hAnsi="Arial" w:cs="Arial"/>
+                <w:sz w:val="24"/>
+                <w:szCs w:val="24"/>
+              </w:rPr>
+              <w:t>Educ</w:t>
+            </w:r>
+            <w:proofErr w:type="spellEnd"/>
+            <w:r>
+              <w:rPr>
+                <w:rFonts w:ascii="Arial" w:hAnsi="Arial" w:cs="Arial"/>
+                <w:sz w:val="24"/>
+                <w:szCs w:val="24"/>
+              </w:rPr>
+              <w:t>. Profes. Técnica del Edo. de N.L.  (CONALEP )</w:t>
+            </w:r>
+          </w:p>
+        </w:tc>
+        <w:tc>
+          <w:tcPr>
+            <w:tcW w:w="4414" w:type="dxa"/>
+          </w:tcPr>
+          <w:p>
+            <w:pPr>
+              <w:rPr>
+                <w:rFonts w:ascii="Arial" w:hAnsi="Arial" w:cs="Arial"/>
+                <w:sz w:val="24"/>
+                <w:szCs w:val="24"/>
+              </w:rPr>
+            </w:pPr>
+            <w:r>
+              <w:rPr>
+                <w:rFonts w:ascii="Arial" w:hAnsi="Arial" w:cs="Arial"/>
+                <w:sz w:val="24"/>
+                <w:szCs w:val="24"/>
+              </w:rPr>
+              <w:t xml:space="preserve">Colegio de </w:t>
+            </w:r>
+            <w:proofErr w:type="spellStart"/>
+            <w:r>
+              <w:rPr>
+                <w:rFonts w:ascii="Arial" w:hAnsi="Arial" w:cs="Arial"/>
+                <w:sz w:val="24"/>
+                <w:szCs w:val="24"/>
+              </w:rPr>
+              <w:t>Educ</w:t>
+            </w:r>
+            <w:proofErr w:type="spellEnd"/>
+            <w:r>
+              <w:rPr>
+                <w:rFonts w:ascii="Arial" w:hAnsi="Arial" w:cs="Arial"/>
+                <w:sz w:val="24"/>
+                <w:szCs w:val="24"/>
+              </w:rPr>
+              <w:t>. Profes. Técnica del Edo. de N.L.  (CONALEP )</w:t>
             </w:r>
           </w:p>
         </w:tc>
@@ -9889,7 +9864,25 @@
                 <w:sz w:val="24"/>
                 <w:szCs w:val="24"/>
               </w:rPr>
-              <w:t>Fideicomiso para la Educación, la Ciencia y la Tec. Aplicadas  al Campo de N.L. (FECTEC)</w:t>
+              <w:t xml:space="preserve">Fideicomiso para la Educación, la Ciencia y la </w:t>
+            </w:r>
+            <w:proofErr w:type="spellStart"/>
+            <w:r>
+              <w:rPr>
+                <w:rFonts w:ascii="Arial" w:hAnsi="Arial" w:cs="Arial"/>
+                <w:sz w:val="24"/>
+                <w:szCs w:val="24"/>
+              </w:rPr>
+              <w:t>Tec</w:t>
+            </w:r>
+            <w:proofErr w:type="spellEnd"/>
+            <w:r>
+              <w:rPr>
+                <w:rFonts w:ascii="Arial" w:hAnsi="Arial" w:cs="Arial"/>
+                <w:sz w:val="24"/>
+                <w:szCs w:val="24"/>
+              </w:rPr>
+              <w:t>. Aplicadas  al Campo de N.L. (FECTEC)</w:t>
             </w:r>
           </w:p>
         </w:tc>
@@ -9912,7 +9905,25 @@
                 <w:sz w:val="24"/>
                 <w:szCs w:val="24"/>
               </w:rPr>
-              <w:t>Fideicomiso para la Educación, la Ciencia y la Tec. Aplicadas  al Campo de N.L. (FECTEC)</w:t>
+              <w:t xml:space="preserve">Fideicomiso para la Educación, la Ciencia y la </w:t>
+            </w:r>
+            <w:proofErr w:type="spellStart"/>
+            <w:r>
+              <w:rPr>
+                <w:rFonts w:ascii="Arial" w:hAnsi="Arial" w:cs="Arial"/>
+                <w:sz w:val="24"/>
+                <w:szCs w:val="24"/>
+              </w:rPr>
+              <w:t>Tec</w:t>
+            </w:r>
+            <w:proofErr w:type="spellEnd"/>
+            <w:r>
+              <w:rPr>
+                <w:rFonts w:ascii="Arial" w:hAnsi="Arial" w:cs="Arial"/>
+                <w:sz w:val="24"/>
+                <w:szCs w:val="24"/>
+              </w:rPr>
+              <w:t>. Aplicadas  al Campo de N.L. (FECTEC)</w:t>
             </w:r>
           </w:p>
         </w:tc>
@@ -11366,29 +11377,65 @@
                 <w:sz w:val="24"/>
                 <w:szCs w:val="24"/>
               </w:rPr>
-              <w:t>Fideicomiso Bp 3417 (CENDIS)</w:t>
-            </w:r>
-          </w:p>
-        </w:tc>
-        <w:tc>
-          <w:tcPr>
-            <w:tcW w:w="4414" w:type="dxa"/>
-          </w:tcPr>
-          <w:p>
-            <w:pPr>
-              <w:rPr>
-                <w:rFonts w:ascii="Arial" w:hAnsi="Arial" w:cs="Arial"/>
-                <w:sz w:val="24"/>
-                <w:szCs w:val="24"/>
-              </w:rPr>
-            </w:pPr>
-            <w:r>
-              <w:rPr>
-                <w:rFonts w:ascii="Arial" w:hAnsi="Arial" w:cs="Arial"/>
-                <w:sz w:val="24"/>
-                <w:szCs w:val="24"/>
-              </w:rPr>
-              <w:t>Fideicomiso Bp 3417 (CENDIS)</w:t>
+              <w:t xml:space="preserve">Fideicomiso </w:t>
+            </w:r>
+            <w:proofErr w:type="spellStart"/>
+            <w:r>
+              <w:rPr>
+                <w:rFonts w:ascii="Arial" w:hAnsi="Arial" w:cs="Arial"/>
+                <w:sz w:val="24"/>
+                <w:szCs w:val="24"/>
+              </w:rPr>
+              <w:t>Bp</w:t>
+            </w:r>
+            <w:proofErr w:type="spellEnd"/>
+            <w:r>
+              <w:rPr>
+                <w:rFonts w:ascii="Arial" w:hAnsi="Arial" w:cs="Arial"/>
+                <w:sz w:val="24"/>
+                <w:szCs w:val="24"/>
+              </w:rPr>
+              <w:t xml:space="preserve"> 3417 (CENDIS)</w:t>
+            </w:r>
+          </w:p>
+        </w:tc>
+        <w:tc>
+          <w:tcPr>
+            <w:tcW w:w="4414" w:type="dxa"/>
+          </w:tcPr>
+          <w:p>
+            <w:pPr>
+              <w:rPr>
+                <w:rFonts w:ascii="Arial" w:hAnsi="Arial" w:cs="Arial"/>
+                <w:sz w:val="24"/>
+                <w:szCs w:val="24"/>
+              </w:rPr>
+            </w:pPr>
+            <w:r>
+              <w:rPr>
+                <w:rFonts w:ascii="Arial" w:hAnsi="Arial" w:cs="Arial"/>
+                <w:sz w:val="24"/>
+                <w:szCs w:val="24"/>
+              </w:rPr>
+              <w:t xml:space="preserve">Fideicomiso </w:t>
+            </w:r>
+            <w:proofErr w:type="spellStart"/>
+            <w:r>
+              <w:rPr>
+                <w:rFonts w:ascii="Arial" w:hAnsi="Arial" w:cs="Arial"/>
+                <w:sz w:val="24"/>
+                <w:szCs w:val="24"/>
+              </w:rPr>
+              <w:t>Bp</w:t>
+            </w:r>
+            <w:proofErr w:type="spellEnd"/>
+            <w:r>
+              <w:rPr>
+                <w:rFonts w:ascii="Arial" w:hAnsi="Arial" w:cs="Arial"/>
+                <w:sz w:val="24"/>
+                <w:szCs w:val="24"/>
+              </w:rPr>
+              <w:t xml:space="preserve"> 3417 (CENDIS)</w:t>
             </w:r>
           </w:p>
         </w:tc>
@@ -11655,7 +11702,43 @@
                 <w:sz w:val="24"/>
                 <w:szCs w:val="24"/>
               </w:rPr>
-              <w:t>Fideicomiso Fondo de Apoyo para la Creación y Consol. del Empleo Prod. en el  Edo. de N.L</w:t>
+              <w:t xml:space="preserve">Fideicomiso Fondo de Apoyo para la Creación y </w:t>
+            </w:r>
+            <w:proofErr w:type="spellStart"/>
+            <w:r>
+              <w:rPr>
+                <w:rFonts w:ascii="Arial" w:hAnsi="Arial" w:cs="Arial"/>
+                <w:sz w:val="24"/>
+                <w:szCs w:val="24"/>
+              </w:rPr>
+              <w:t>Consol</w:t>
+            </w:r>
+            <w:proofErr w:type="spellEnd"/>
+            <w:r>
+              <w:rPr>
+                <w:rFonts w:ascii="Arial" w:hAnsi="Arial" w:cs="Arial"/>
+                <w:sz w:val="24"/>
+                <w:szCs w:val="24"/>
+              </w:rPr>
+              <w:t xml:space="preserve">. del Empleo </w:t>
+            </w:r>
+            <w:proofErr w:type="spellStart"/>
+            <w:r>
+              <w:rPr>
+                <w:rFonts w:ascii="Arial" w:hAnsi="Arial" w:cs="Arial"/>
+                <w:sz w:val="24"/>
+                <w:szCs w:val="24"/>
+              </w:rPr>
+              <w:t>Prod</w:t>
+            </w:r>
+            <w:proofErr w:type="spellEnd"/>
+            <w:r>
+              <w:rPr>
+                <w:rFonts w:ascii="Arial" w:hAnsi="Arial" w:cs="Arial"/>
+                <w:sz w:val="24"/>
+                <w:szCs w:val="24"/>
+              </w:rPr>
+              <w:t>. en el  Edo. de N.L</w:t>
             </w:r>
           </w:p>
         </w:tc>
@@ -11678,7 +11761,43 @@
                 <w:sz w:val="24"/>
                 <w:szCs w:val="24"/>
               </w:rPr>
-              <w:t>Fideicomiso Fondo de Apoyo para la Creación y Consol. del Empleo Prod. en el  Edo. de N.L</w:t>
+              <w:t xml:space="preserve">Fideicomiso Fondo de Apoyo para la Creación y </w:t>
+            </w:r>
+            <w:proofErr w:type="spellStart"/>
+            <w:r>
+              <w:rPr>
+                <w:rFonts w:ascii="Arial" w:hAnsi="Arial" w:cs="Arial"/>
+                <w:sz w:val="24"/>
+                <w:szCs w:val="24"/>
+              </w:rPr>
+              <w:t>Consol</w:t>
+            </w:r>
+            <w:proofErr w:type="spellEnd"/>
+            <w:r>
+              <w:rPr>
+                <w:rFonts w:ascii="Arial" w:hAnsi="Arial" w:cs="Arial"/>
+                <w:sz w:val="24"/>
+                <w:szCs w:val="24"/>
+              </w:rPr>
+              <w:t xml:space="preserve">. del Empleo </w:t>
+            </w:r>
+            <w:proofErr w:type="spellStart"/>
+            <w:r>
+              <w:rPr>
+                <w:rFonts w:ascii="Arial" w:hAnsi="Arial" w:cs="Arial"/>
+                <w:sz w:val="24"/>
+                <w:szCs w:val="24"/>
+              </w:rPr>
+              <w:t>Prod</w:t>
+            </w:r>
+            <w:proofErr w:type="spellEnd"/>
+            <w:r>
+              <w:rPr>
+                <w:rFonts w:ascii="Arial" w:hAnsi="Arial" w:cs="Arial"/>
+                <w:sz w:val="24"/>
+                <w:szCs w:val="24"/>
+              </w:rPr>
+              <w:t>. en el  Edo. de N.L</w:t>
             </w:r>
           </w:p>
         </w:tc>
@@ -13734,16 +13853,16 @@
           </w:tcPr>
           <w:p>
             <w:pPr>
-              <w:rPr>
-                <w:rFonts w:ascii="Arial" w:hAnsi="Arial" w:cs="Arial"/>
-                <w:sz w:val="24"/>
-                <w:szCs w:val="24"/>
-              </w:rPr>
-            </w:pPr>
-            <w:r>
-              <w:rPr>
-                <w:rFonts w:ascii="Arial" w:hAnsi="Arial" w:cs="Arial"/>
-                <w:b/>
+              <w:jc w:val="center"/>
+              <w:rPr>
+                <w:rFonts w:ascii="Arial" w:hAnsi="Arial" w:cs="Arial"/>
+                <w:sz w:val="24"/>
+                <w:szCs w:val="24"/>
+              </w:rPr>
+            </w:pPr>
+            <w:r>
+              <w:rPr>
+                <w:rFonts w:ascii="Arial" w:hAnsi="Arial" w:cs="Arial"/>
                 <w:spacing w:val="2"/>
                 <w:sz w:val="24"/>
                 <w:szCs w:val="24"/>
@@ -13759,14 +13878,14 @@
           </w:tcPr>
           <w:p>
             <w:pPr>
-              <w:rPr>
-                <w:rFonts w:ascii="Arial" w:hAnsi="Arial" w:cs="Arial"/>
-              </w:rPr>
-            </w:pPr>
-            <w:r>
-              <w:rPr>
-                <w:rFonts w:ascii="Arial" w:hAnsi="Arial" w:cs="Arial"/>
-                <w:b/>
+              <w:jc w:val="center"/>
+              <w:rPr>
+                <w:rFonts w:ascii="Arial" w:hAnsi="Arial" w:cs="Arial"/>
+              </w:rPr>
+            </w:pPr>
+            <w:r>
+              <w:rPr>
+                <w:rFonts w:ascii="Arial" w:hAnsi="Arial" w:cs="Arial"/>
               </w:rPr>
               <w:t>Descripción</w:t>
             </w:r>
@@ -14393,30 +14512,50 @@
                 <w:sz w:val="24"/>
                 <w:szCs w:val="24"/>
               </w:rPr>
-              <w:t>Pendiente de Spei</w:t>
-            </w:r>
-          </w:p>
-        </w:tc>
-        <w:tc>
-          <w:tcPr>
-            <w:tcW w:w="4414" w:type="dxa"/>
-          </w:tcPr>
-          <w:p>
-            <w:pPr>
-              <w:rPr>
-                <w:rFonts w:ascii="Arial" w:hAnsi="Arial" w:cs="Arial"/>
-                <w:sz w:val="24"/>
-                <w:szCs w:val="24"/>
-              </w:rPr>
-            </w:pPr>
-            <w:r>
-              <w:rPr>
-                <w:rFonts w:ascii="Arial" w:hAnsi="Arial" w:cs="Arial"/>
-                <w:sz w:val="24"/>
-                <w:szCs w:val="24"/>
-              </w:rPr>
-              <w:t>Pendiente de Spei</w:t>
-            </w:r>
+              <w:t xml:space="preserve">Pendiente de </w:t>
+            </w:r>
+            <w:proofErr w:type="spellStart"/>
+            <w:r>
+              <w:rPr>
+                <w:rFonts w:ascii="Arial" w:hAnsi="Arial" w:cs="Arial"/>
+                <w:sz w:val="24"/>
+                <w:szCs w:val="24"/>
+              </w:rPr>
+              <w:t>Spei</w:t>
+            </w:r>
+            <w:proofErr w:type="spellEnd"/>
+          </w:p>
+        </w:tc>
+        <w:tc>
+          <w:tcPr>
+            <w:tcW w:w="4414" w:type="dxa"/>
+          </w:tcPr>
+          <w:p>
+            <w:pPr>
+              <w:rPr>
+                <w:rFonts w:ascii="Arial" w:hAnsi="Arial" w:cs="Arial"/>
+                <w:sz w:val="24"/>
+                <w:szCs w:val="24"/>
+              </w:rPr>
+            </w:pPr>
+            <w:r>
+              <w:rPr>
+                <w:rFonts w:ascii="Arial" w:hAnsi="Arial" w:cs="Arial"/>
+                <w:sz w:val="24"/>
+                <w:szCs w:val="24"/>
+              </w:rPr>
+              <w:t xml:space="preserve">Pendiente de </w:t>
+            </w:r>
+            <w:proofErr w:type="spellStart"/>
+            <w:r>
+              <w:rPr>
+                <w:rFonts w:ascii="Arial" w:hAnsi="Arial" w:cs="Arial"/>
+                <w:sz w:val="24"/>
+                <w:szCs w:val="24"/>
+              </w:rPr>
+              <w:t>Spei</w:t>
+            </w:r>
+            <w:proofErr w:type="spellEnd"/>
           </w:p>
         </w:tc>
       </w:tr>
@@ -14433,35 +14572,55 @@
                 <w:szCs w:val="24"/>
               </w:rPr>
             </w:pPr>
-            <w:r>
-              <w:rPr>
-                <w:rFonts w:ascii="Arial" w:hAnsi="Arial" w:cs="Arial"/>
-                <w:sz w:val="24"/>
-                <w:szCs w:val="24"/>
-              </w:rPr>
-              <w:t xml:space="preserve">Spei Cargado </w:t>
-            </w:r>
-          </w:p>
-        </w:tc>
-        <w:tc>
-          <w:tcPr>
-            <w:tcW w:w="4414" w:type="dxa"/>
-          </w:tcPr>
-          <w:p>
-            <w:pPr>
-              <w:rPr>
-                <w:rFonts w:ascii="Arial" w:hAnsi="Arial" w:cs="Arial"/>
-                <w:sz w:val="24"/>
-                <w:szCs w:val="24"/>
-              </w:rPr>
-            </w:pPr>
-            <w:r>
-              <w:rPr>
-                <w:rFonts w:ascii="Arial" w:hAnsi="Arial" w:cs="Arial"/>
-                <w:sz w:val="24"/>
-                <w:szCs w:val="24"/>
-              </w:rPr>
-              <w:t xml:space="preserve">Spei Cargado </w:t>
+            <w:proofErr w:type="spellStart"/>
+            <w:r>
+              <w:rPr>
+                <w:rFonts w:ascii="Arial" w:hAnsi="Arial" w:cs="Arial"/>
+                <w:sz w:val="24"/>
+                <w:szCs w:val="24"/>
+              </w:rPr>
+              <w:t>Spei</w:t>
+            </w:r>
+            <w:proofErr w:type="spellEnd"/>
+            <w:r>
+              <w:rPr>
+                <w:rFonts w:ascii="Arial" w:hAnsi="Arial" w:cs="Arial"/>
+                <w:sz w:val="24"/>
+                <w:szCs w:val="24"/>
+              </w:rPr>
+              <w:t xml:space="preserve"> Cargado </w:t>
+            </w:r>
+          </w:p>
+        </w:tc>
+        <w:tc>
+          <w:tcPr>
+            <w:tcW w:w="4414" w:type="dxa"/>
+          </w:tcPr>
+          <w:p>
+            <w:pPr>
+              <w:rPr>
+                <w:rFonts w:ascii="Arial" w:hAnsi="Arial" w:cs="Arial"/>
+                <w:sz w:val="24"/>
+                <w:szCs w:val="24"/>
+              </w:rPr>
+            </w:pPr>
+            <w:proofErr w:type="spellStart"/>
+            <w:r>
+              <w:rPr>
+                <w:rFonts w:ascii="Arial" w:hAnsi="Arial" w:cs="Arial"/>
+                <w:sz w:val="24"/>
+                <w:szCs w:val="24"/>
+              </w:rPr>
+              <w:t>Spei</w:t>
+            </w:r>
+            <w:proofErr w:type="spellEnd"/>
+            <w:r>
+              <w:rPr>
+                <w:rFonts w:ascii="Arial" w:hAnsi="Arial" w:cs="Arial"/>
+                <w:sz w:val="24"/>
+                <w:szCs w:val="24"/>
+              </w:rPr>
+              <w:t xml:space="preserve"> Cargado </w:t>
             </w:r>
           </w:p>
         </w:tc>
@@ -14587,21 +14746,21 @@
           </w:tcPr>
           <w:p>
             <w:pPr>
-              <w:rPr>
-                <w:rFonts w:ascii="Arial" w:hAnsi="Arial" w:cs="Arial"/>
-                <w:sz w:val="24"/>
-                <w:szCs w:val="24"/>
-              </w:rPr>
-            </w:pPr>
-            <w:r>
-              <w:rPr>
-                <w:rFonts w:ascii="Arial" w:hAnsi="Arial" w:cs="Arial"/>
-                <w:b/>
+              <w:jc w:val="center"/>
+              <w:rPr>
+                <w:rFonts w:ascii="Arial" w:hAnsi="Arial" w:cs="Arial"/>
+                <w:sz w:val="24"/>
+                <w:szCs w:val="24"/>
+              </w:rPr>
+            </w:pPr>
+            <w:r>
+              <w:rPr>
+                <w:rFonts w:ascii="Arial" w:hAnsi="Arial" w:cs="Arial"/>
                 <w:spacing w:val="2"/>
                 <w:sz w:val="24"/>
                 <w:szCs w:val="24"/>
               </w:rPr>
-              <w:t xml:space="preserve">Filtro Mes </w:t>
+              <w:t>Filtro Mes</w:t>
             </w:r>
           </w:p>
         </w:tc>
@@ -14612,14 +14771,14 @@
           </w:tcPr>
           <w:p>
             <w:pPr>
-              <w:rPr>
-                <w:rFonts w:ascii="Arial" w:hAnsi="Arial" w:cs="Arial"/>
-              </w:rPr>
-            </w:pPr>
-            <w:r>
-              <w:rPr>
-                <w:rFonts w:ascii="Arial" w:hAnsi="Arial" w:cs="Arial"/>
-                <w:b/>
+              <w:jc w:val="center"/>
+              <w:rPr>
+                <w:rFonts w:ascii="Arial" w:hAnsi="Arial" w:cs="Arial"/>
+              </w:rPr>
+            </w:pPr>
+            <w:r>
+              <w:rPr>
+                <w:rFonts w:ascii="Arial" w:hAnsi="Arial" w:cs="Arial"/>
               </w:rPr>
               <w:t>Descripción</w:t>
             </w:r>
@@ -14786,14 +14945,12 @@
               <w:jc w:val="center"/>
               <w:rPr>
                 <w:rFonts w:ascii="Arial" w:hAnsi="Arial" w:cs="Arial"/>
-                <w:b/>
-                <w:sz w:val="24"/>
-              </w:rPr>
-            </w:pPr>
-            <w:r>
-              <w:rPr>
-                <w:rFonts w:ascii="Arial" w:hAnsi="Arial" w:cs="Arial"/>
-                <w:b/>
+                <w:sz w:val="24"/>
+              </w:rPr>
+            </w:pPr>
+            <w:r>
+              <w:rPr>
+                <w:rFonts w:ascii="Arial" w:hAnsi="Arial" w:cs="Arial"/>
                 <w:sz w:val="24"/>
               </w:rPr>
               <w:t>Campo</w:t>
@@ -14814,14 +14971,12 @@
               <w:jc w:val="center"/>
               <w:rPr>
                 <w:rFonts w:ascii="Arial" w:hAnsi="Arial" w:cs="Arial"/>
-                <w:b/>
-                <w:sz w:val="24"/>
-              </w:rPr>
-            </w:pPr>
-            <w:r>
-              <w:rPr>
-                <w:rFonts w:ascii="Arial" w:hAnsi="Arial" w:cs="Arial"/>
-                <w:b/>
+                <w:sz w:val="24"/>
+              </w:rPr>
+            </w:pPr>
+            <w:r>
+              <w:rPr>
+                <w:rFonts w:ascii="Arial" w:hAnsi="Arial" w:cs="Arial"/>
                 <w:sz w:val="24"/>
               </w:rPr>
               <w:t xml:space="preserve">Descripción </w:t>
@@ -14851,7 +15006,7 @@
                 <w:rFonts w:ascii="Arial" w:hAnsi="Arial" w:cs="Arial"/>
                 <w:noProof/>
                 <w:sz w:val="24"/>
-                <w:lang w:val="es-MX" w:eastAsia="es-MX"/>
+                <w:lang w:val="en-US"/>
               </w:rPr>
               <w:drawing>
                 <wp:inline distT="0" distB="0" distL="0" distR="0" wp14:anchorId="7AAFB24D" wp14:editId="41582E68">
@@ -14970,7 +15125,7 @@
             <w:r>
               <w:rPr>
                 <w:noProof/>
-                <w:lang w:val="es-MX" w:eastAsia="es-MX"/>
+                <w:lang w:val="en-US"/>
               </w:rPr>
               <w:drawing>
                 <wp:inline distT="0" distB="0" distL="0" distR="0" wp14:anchorId="6EF91E20" wp14:editId="6605A35D">
@@ -15097,7 +15252,7 @@
             <w:r>
               <w:rPr>
                 <w:noProof/>
-                <w:lang w:val="es-MX" w:eastAsia="es-MX"/>
+                <w:lang w:val="en-US"/>
               </w:rPr>
               <w:drawing>
                 <wp:inline distT="0" distB="0" distL="0" distR="0" wp14:anchorId="01591CCD" wp14:editId="52B29B2B">
@@ -15231,17 +15386,16 @@
           </w:tcPr>
           <w:p>
             <w:pPr>
-              <w:rPr>
-                <w:rFonts w:ascii="Arial" w:hAnsi="Arial" w:cs="Arial"/>
-                <w:b/>
-                <w:sz w:val="24"/>
-                <w:szCs w:val="24"/>
-              </w:rPr>
-            </w:pPr>
-            <w:r>
-              <w:rPr>
-                <w:rFonts w:ascii="Arial" w:hAnsi="Arial" w:cs="Arial"/>
-                <w:b/>
+              <w:jc w:val="center"/>
+              <w:rPr>
+                <w:rFonts w:ascii="Arial" w:hAnsi="Arial" w:cs="Arial"/>
+                <w:sz w:val="24"/>
+                <w:szCs w:val="24"/>
+              </w:rPr>
+            </w:pPr>
+            <w:r>
+              <w:rPr>
+                <w:rFonts w:ascii="Arial" w:hAnsi="Arial" w:cs="Arial"/>
                 <w:sz w:val="24"/>
                 <w:szCs w:val="24"/>
               </w:rPr>
@@ -15256,17 +15410,16 @@
           </w:tcPr>
           <w:p>
             <w:pPr>
-              <w:rPr>
-                <w:rFonts w:ascii="Arial" w:hAnsi="Arial" w:cs="Arial"/>
-                <w:b/>
-                <w:sz w:val="24"/>
-                <w:szCs w:val="24"/>
-              </w:rPr>
-            </w:pPr>
-            <w:r>
-              <w:rPr>
-                <w:rFonts w:ascii="Arial" w:hAnsi="Arial" w:cs="Arial"/>
-                <w:b/>
+              <w:jc w:val="center"/>
+              <w:rPr>
+                <w:rFonts w:ascii="Arial" w:hAnsi="Arial" w:cs="Arial"/>
+                <w:sz w:val="24"/>
+                <w:szCs w:val="24"/>
+              </w:rPr>
+            </w:pPr>
+            <w:r>
+              <w:rPr>
+                <w:rFonts w:ascii="Arial" w:hAnsi="Arial" w:cs="Arial"/>
                 <w:sz w:val="24"/>
                 <w:szCs w:val="24"/>
               </w:rPr>
@@ -15297,7 +15450,7 @@
                 <w:noProof/>
                 <w:sz w:val="24"/>
                 <w:szCs w:val="24"/>
-                <w:lang w:val="es-MX" w:eastAsia="es-MX"/>
+                <w:lang w:val="en-US"/>
               </w:rPr>
               <w:drawing>
                 <wp:inline distT="0" distB="0" distL="0" distR="0" wp14:anchorId="28F7B164" wp14:editId="3C139029">
@@ -15390,7 +15543,7 @@
                 <w:noProof/>
                 <w:sz w:val="24"/>
                 <w:szCs w:val="24"/>
-                <w:lang w:val="es-MX" w:eastAsia="es-MX"/>
+                <w:lang w:val="en-US"/>
               </w:rPr>
               <w:drawing>
                 <wp:inline distT="0" distB="0" distL="0" distR="0" wp14:anchorId="2B325048" wp14:editId="07205641">
@@ -15491,7 +15644,7 @@
                 <w:noProof/>
                 <w:sz w:val="24"/>
                 <w:szCs w:val="24"/>
-                <w:lang w:val="es-MX" w:eastAsia="es-MX"/>
+                <w:lang w:val="en-US"/>
               </w:rPr>
               <w:drawing>
                 <wp:inline distT="0" distB="0" distL="0" distR="0" wp14:anchorId="303C40F9" wp14:editId="54110DA4">
@@ -15591,17 +15744,16 @@
           </w:tcPr>
           <w:p>
             <w:pPr>
-              <w:rPr>
-                <w:rFonts w:ascii="Arial" w:hAnsi="Arial" w:cs="Arial"/>
-                <w:b/>
-                <w:sz w:val="24"/>
-                <w:szCs w:val="24"/>
-              </w:rPr>
-            </w:pPr>
-            <w:r>
-              <w:rPr>
-                <w:rFonts w:ascii="Arial" w:hAnsi="Arial" w:cs="Arial"/>
-                <w:b/>
+              <w:jc w:val="center"/>
+              <w:rPr>
+                <w:rFonts w:ascii="Arial" w:hAnsi="Arial" w:cs="Arial"/>
+                <w:sz w:val="24"/>
+                <w:szCs w:val="24"/>
+              </w:rPr>
+            </w:pPr>
+            <w:r>
+              <w:rPr>
+                <w:rFonts w:ascii="Arial" w:hAnsi="Arial" w:cs="Arial"/>
                 <w:sz w:val="24"/>
                 <w:szCs w:val="24"/>
               </w:rPr>
@@ -15616,17 +15768,16 @@
           </w:tcPr>
           <w:p>
             <w:pPr>
-              <w:rPr>
-                <w:rFonts w:ascii="Arial" w:hAnsi="Arial" w:cs="Arial"/>
-                <w:b/>
-                <w:sz w:val="24"/>
-                <w:szCs w:val="24"/>
-              </w:rPr>
-            </w:pPr>
-            <w:r>
-              <w:rPr>
-                <w:rFonts w:ascii="Arial" w:hAnsi="Arial" w:cs="Arial"/>
-                <w:b/>
+              <w:jc w:val="center"/>
+              <w:rPr>
+                <w:rFonts w:ascii="Arial" w:hAnsi="Arial" w:cs="Arial"/>
+                <w:sz w:val="24"/>
+                <w:szCs w:val="24"/>
+              </w:rPr>
+            </w:pPr>
+            <w:r>
+              <w:rPr>
+                <w:rFonts w:ascii="Arial" w:hAnsi="Arial" w:cs="Arial"/>
                 <w:sz w:val="24"/>
                 <w:szCs w:val="24"/>
               </w:rPr>
@@ -15658,7 +15809,7 @@
                 <w:noProof/>
                 <w:sz w:val="24"/>
                 <w:szCs w:val="24"/>
-                <w:lang w:val="es-MX" w:eastAsia="es-MX"/>
+                <w:lang w:val="en-US"/>
               </w:rPr>
               <w:drawing>
                 <wp:inline distT="0" distB="0" distL="0" distR="0" wp14:anchorId="04BAA9B9" wp14:editId="3EA404AB">
@@ -15754,7 +15905,7 @@
                 <w:noProof/>
                 <w:sz w:val="24"/>
                 <w:szCs w:val="24"/>
-                <w:lang w:val="es-MX" w:eastAsia="es-MX"/>
+                <w:lang w:val="en-US"/>
               </w:rPr>
               <w:drawing>
                 <wp:inline distT="0" distB="0" distL="0" distR="0" wp14:anchorId="14858002" wp14:editId="5A0D22F5">
@@ -15856,7 +16007,7 @@
                 <w:noProof/>
                 <w:sz w:val="24"/>
                 <w:szCs w:val="24"/>
-                <w:lang w:val="es-MX" w:eastAsia="es-MX"/>
+                <w:lang w:val="en-US"/>
               </w:rPr>
               <w:drawing>
                 <wp:inline distT="0" distB="0" distL="0" distR="0" wp14:anchorId="0B9D3FDB" wp14:editId="3191F812">
@@ -15962,7 +16113,7 @@
                 <w:noProof/>
                 <w:sz w:val="24"/>
                 <w:szCs w:val="24"/>
-                <w:lang w:val="es-MX" w:eastAsia="es-MX"/>
+                <w:lang w:val="en-US"/>
               </w:rPr>
               <w:drawing>
                 <wp:inline distT="0" distB="0" distL="0" distR="0" wp14:anchorId="741DE9A1" wp14:editId="685BE77E">
@@ -16083,7 +16234,7 @@
 </file>
 
 <file path=word/endnotes.xml><?xml version="1.0" encoding="utf-8"?>
-<w:endnotes xmlns:wpc="http://schemas.microsoft.com/office/word/2010/wordprocessingCanvas" xmlns:cx="http://schemas.microsoft.com/office/drawing/2014/chartex" xmlns:cx1="http://schemas.microsoft.com/office/drawing/2015/9/8/chartex" xmlns:mc="http://schemas.openxmlformats.org/markup-compatibility/2006" xmlns:o="urn:schemas-microsoft-com:office:office" xmlns:r="http://schemas.openxmlformats.org/officeDocument/2006/relationships" xmlns:m="http://schemas.openxmlformats.org/officeDocument/2006/math" xmlns:v="urn:schemas-microsoft-com:vml" xmlns:wp14="http://schemas.microsoft.com/office/word/2010/wordprocessingDrawing" xmlns:wp="http://schemas.openxmlformats.org/drawingml/2006/wordprocessingDrawing" xmlns:w10="urn:schemas-microsoft-com:office:word" xmlns:w="http://schemas.openxmlformats.org/wordprocessingml/2006/main" xmlns:w14="http://schemas.microsoft.com/office/word/2010/wordml" xmlns:w15="http://schemas.microsoft.com/office/word/2012/wordml" xmlns:w16se="http://schemas.microsoft.com/office/word/2015/wordml/symex" xmlns:wpg="http://schemas.microsoft.com/office/word/2010/wordprocessingGroup" xmlns:wpi="http://schemas.microsoft.com/office/word/2010/wordprocessingInk" xmlns:wne="http://schemas.microsoft.com/office/word/2006/wordml" xmlns:wps="http://schemas.microsoft.com/office/word/2010/wordprocessingShape" mc:Ignorable="w14 w15 w16se wp14">
+<w:endnotes xmlns:wpc="http://schemas.microsoft.com/office/word/2010/wordprocessingCanvas" xmlns:cx="http://schemas.microsoft.com/office/drawing/2014/chartex" xmlns:mc="http://schemas.openxmlformats.org/markup-compatibility/2006" xmlns:o="urn:schemas-microsoft-com:office:office" xmlns:r="http://schemas.openxmlformats.org/officeDocument/2006/relationships" xmlns:m="http://schemas.openxmlformats.org/officeDocument/2006/math" xmlns:v="urn:schemas-microsoft-com:vml" xmlns:wp14="http://schemas.microsoft.com/office/word/2010/wordprocessingDrawing" xmlns:wp="http://schemas.openxmlformats.org/drawingml/2006/wordprocessingDrawing" xmlns:w10="urn:schemas-microsoft-com:office:word" xmlns:w="http://schemas.openxmlformats.org/wordprocessingml/2006/main" xmlns:w14="http://schemas.microsoft.com/office/word/2010/wordml" xmlns:w15="http://schemas.microsoft.com/office/word/2012/wordml" xmlns:w16se="http://schemas.microsoft.com/office/word/2015/wordml/symex" xmlns:wpg="http://schemas.microsoft.com/office/word/2010/wordprocessingGroup" xmlns:wpi="http://schemas.microsoft.com/office/word/2010/wordprocessingInk" xmlns:wne="http://schemas.microsoft.com/office/word/2006/wordml" xmlns:wps="http://schemas.microsoft.com/office/word/2010/wordprocessingShape" mc:Ignorable="w14 w15 w16se wp14">
   <w:endnote w:type="separator" w:id="-1">
     <w:p>
       <w:pPr>
@@ -16108,7 +16259,7 @@
 </file>
 
 <file path=word/footer1.xml><?xml version="1.0" encoding="utf-8"?>
-<w:ftr xmlns:wpc="http://schemas.microsoft.com/office/word/2010/wordprocessingCanvas" xmlns:cx="http://schemas.microsoft.com/office/drawing/2014/chartex" xmlns:cx1="http://schemas.microsoft.com/office/drawing/2015/9/8/chartex" xmlns:mc="http://schemas.openxmlformats.org/markup-compatibility/2006" xmlns:o="urn:schemas-microsoft-com:office:office" xmlns:r="http://schemas.openxmlformats.org/officeDocument/2006/relationships" xmlns:m="http://schemas.openxmlformats.org/officeDocument/2006/math" xmlns:v="urn:schemas-microsoft-com:vml" xmlns:wp14="http://schemas.microsoft.com/office/word/2010/wordprocessingDrawing" xmlns:wp="http://schemas.openxmlformats.org/drawingml/2006/wordprocessingDrawing" xmlns:w10="urn:schemas-microsoft-com:office:word" xmlns:w="http://schemas.openxmlformats.org/wordprocessingml/2006/main" xmlns:w14="http://schemas.microsoft.com/office/word/2010/wordml" xmlns:w15="http://schemas.microsoft.com/office/word/2012/wordml" xmlns:w16se="http://schemas.microsoft.com/office/word/2015/wordml/symex" xmlns:wpg="http://schemas.microsoft.com/office/word/2010/wordprocessingGroup" xmlns:wpi="http://schemas.microsoft.com/office/word/2010/wordprocessingInk" xmlns:wne="http://schemas.microsoft.com/office/word/2006/wordml" xmlns:wps="http://schemas.microsoft.com/office/word/2010/wordprocessingShape" mc:Ignorable="w14 w15 w16se wp14">
+<w:ftr xmlns:wpc="http://schemas.microsoft.com/office/word/2010/wordprocessingCanvas" xmlns:cx="http://schemas.microsoft.com/office/drawing/2014/chartex" xmlns:mc="http://schemas.openxmlformats.org/markup-compatibility/2006" xmlns:o="urn:schemas-microsoft-com:office:office" xmlns:r="http://schemas.openxmlformats.org/officeDocument/2006/relationships" xmlns:m="http://schemas.openxmlformats.org/officeDocument/2006/math" xmlns:v="urn:schemas-microsoft-com:vml" xmlns:wp14="http://schemas.microsoft.com/office/word/2010/wordprocessingDrawing" xmlns:wp="http://schemas.openxmlformats.org/drawingml/2006/wordprocessingDrawing" xmlns:w10="urn:schemas-microsoft-com:office:word" xmlns:w="http://schemas.openxmlformats.org/wordprocessingml/2006/main" xmlns:w14="http://schemas.microsoft.com/office/word/2010/wordml" xmlns:w15="http://schemas.microsoft.com/office/word/2012/wordml" xmlns:w16se="http://schemas.microsoft.com/office/word/2015/wordml/symex" xmlns:wpg="http://schemas.microsoft.com/office/word/2010/wordprocessingGroup" xmlns:wpi="http://schemas.microsoft.com/office/word/2010/wordprocessingInk" xmlns:wne="http://schemas.microsoft.com/office/word/2006/wordml" xmlns:wps="http://schemas.microsoft.com/office/word/2010/wordprocessingShape" mc:Ignorable="w14 w15 w16se wp14">
   <w:sdt>
     <w:sdtPr>
       <w:rPr>
@@ -16151,7 +16302,7 @@
                 <w:b/>
                 <w:noProof/>
                 <w:color w:val="FFFFFF" w:themeColor="background1"/>
-                <w:lang w:val="es-MX" w:eastAsia="es-MX"/>
+                <w:lang w:val="en-US"/>
               </w:rPr>
               <mc:AlternateContent>
                 <mc:Choice Requires="wps">
@@ -16209,7 +16360,7 @@
                     </wp:anchor>
                   </w:drawing>
                 </mc:Choice>
-                <mc:Fallback>
+                <mc:Fallback xmlns:cx1="http://schemas.microsoft.com/office/drawing/2015/9/8/chartex">
                   <w:pict>
                     <v:line w14:anchorId="42D5C661" id="Conector recto 13" o:spid="_x0000_s1026" style="position:absolute;z-index:251662336;visibility:visible;mso-wrap-style:square;mso-width-percent:0;mso-height-percent:0;mso-wrap-distance-left:9pt;mso-wrap-distance-top:0;mso-wrap-distance-right:9pt;mso-wrap-distance-bottom:0;mso-position-horizontal:absolute;mso-position-horizontal-relative:text;mso-position-vertical:absolute;mso-position-vertical-relative:text;mso-width-percent:0;mso-height-percent:0;mso-width-relative:margin;mso-height-relative:margin" from="-17.55pt,-3pt" to="446.7pt,-2.25pt" o:gfxdata="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" strokecolor="#a5a5a5 [3206]" strokeweight="1.5pt">
                       <v:stroke joinstyle="miter"/>
@@ -16223,7 +16374,7 @@
                 <w:b/>
                 <w:noProof/>
                 <w:color w:val="FFFFFF" w:themeColor="background1"/>
-                <w:lang w:val="es-MX" w:eastAsia="es-MX"/>
+                <w:lang w:val="en-US"/>
               </w:rPr>
               <mc:AlternateContent>
                 <mc:Choice Requires="wps">
@@ -16320,7 +16471,7 @@
                     </wp:anchor>
                   </w:drawing>
                 </mc:Choice>
-                <mc:Fallback>
+                <mc:Fallback xmlns:cx1="http://schemas.microsoft.com/office/drawing/2015/9/8/chartex">
                   <w:pict>
                     <v:rect w14:anchorId="2CD8D370" id="Rectángulo 11" o:spid="_x0000_s1026" style="position:absolute;margin-left:280.3pt;margin-top:-3.3pt;width:167.65pt;height:22.4pt;z-index:-251658241;visibility:visible;mso-wrap-style:square;mso-width-percent:0;mso-wrap-distance-left:9pt;mso-wrap-distance-top:0;mso-wrap-distance-right:9pt;mso-wrap-distance-bottom:0;mso-position-horizontal:absolute;mso-position-horizontal-relative:text;mso-position-vertical:absolute;mso-position-vertical-relative:text;mso-width-percent:0;mso-width-relative:margin;v-text-anchor:middle" o:gfxdata="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" fillcolor="#002060" stroked="f" strokeweight="1pt">
                       <v:fill color2="#002060" o:opacity2="15728f" rotate="t" angle="90" colors="0 #002060;34734f #002060;40632f #002060;45815f #072766;46531f #002060;60293f #002060;1 #002060" focus="100%" type="gradient"/>
@@ -16451,7 +16602,7 @@
 </file>
 
 <file path=word/footnotes.xml><?xml version="1.0" encoding="utf-8"?>
-<w:footnotes xmlns:wpc="http://schemas.microsoft.com/office/word/2010/wordprocessingCanvas" xmlns:cx="http://schemas.microsoft.com/office/drawing/2014/chartex" xmlns:cx1="http://schemas.microsoft.com/office/drawing/2015/9/8/chartex" xmlns:mc="http://schemas.openxmlformats.org/markup-compatibility/2006" xmlns:o="urn:schemas-microsoft-com:office:office" xmlns:r="http://schemas.openxmlformats.org/officeDocument/2006/relationships" xmlns:m="http://schemas.openxmlformats.org/officeDocument/2006/math" xmlns:v="urn:schemas-microsoft-com:vml" xmlns:wp14="http://schemas.microsoft.com/office/word/2010/wordprocessingDrawing" xmlns:wp="http://schemas.openxmlformats.org/drawingml/2006/wordprocessingDrawing" xmlns:w10="urn:schemas-microsoft-com:office:word" xmlns:w="http://schemas.openxmlformats.org/wordprocessingml/2006/main" xmlns:w14="http://schemas.microsoft.com/office/word/2010/wordml" xmlns:w15="http://schemas.microsoft.com/office/word/2012/wordml" xmlns:w16se="http://schemas.microsoft.com/office/word/2015/wordml/symex" xmlns:wpg="http://schemas.microsoft.com/office/word/2010/wordprocessingGroup" xmlns:wpi="http://schemas.microsoft.com/office/word/2010/wordprocessingInk" xmlns:wne="http://schemas.microsoft.com/office/word/2006/wordml" xmlns:wps="http://schemas.microsoft.com/office/word/2010/wordprocessingShape" mc:Ignorable="w14 w15 w16se wp14">
+<w:footnotes xmlns:wpc="http://schemas.microsoft.com/office/word/2010/wordprocessingCanvas" xmlns:cx="http://schemas.microsoft.com/office/drawing/2014/chartex" xmlns:mc="http://schemas.openxmlformats.org/markup-compatibility/2006" xmlns:o="urn:schemas-microsoft-com:office:office" xmlns:r="http://schemas.openxmlformats.org/officeDocument/2006/relationships" xmlns:m="http://schemas.openxmlformats.org/officeDocument/2006/math" xmlns:v="urn:schemas-microsoft-com:vml" xmlns:wp14="http://schemas.microsoft.com/office/word/2010/wordprocessingDrawing" xmlns:wp="http://schemas.openxmlformats.org/drawingml/2006/wordprocessingDrawing" xmlns:w10="urn:schemas-microsoft-com:office:word" xmlns:w="http://schemas.openxmlformats.org/wordprocessingml/2006/main" xmlns:w14="http://schemas.microsoft.com/office/word/2010/wordml" xmlns:w15="http://schemas.microsoft.com/office/word/2012/wordml" xmlns:w16se="http://schemas.microsoft.com/office/word/2015/wordml/symex" xmlns:wpg="http://schemas.microsoft.com/office/word/2010/wordprocessingGroup" xmlns:wpi="http://schemas.microsoft.com/office/word/2010/wordprocessingInk" xmlns:wne="http://schemas.microsoft.com/office/word/2006/wordml" xmlns:wps="http://schemas.microsoft.com/office/word/2010/wordprocessingShape" mc:Ignorable="w14 w15 w16se wp14">
   <w:footnote w:type="separator" w:id="-1">
     <w:p>
       <w:pPr>
@@ -16476,7 +16627,7 @@
 </file>
 
 <file path=word/header1.xml><?xml version="1.0" encoding="utf-8"?>
-<w:hdr xmlns:wpc="http://schemas.microsoft.com/office/word/2010/wordprocessingCanvas" xmlns:cx="http://schemas.microsoft.com/office/drawing/2014/chartex" xmlns:cx1="http://schemas.microsoft.com/office/drawing/2015/9/8/chartex" xmlns:mc="http://schemas.openxmlformats.org/markup-compatibility/2006" xmlns:o="urn:schemas-microsoft-com:office:office" xmlns:r="http://schemas.openxmlformats.org/officeDocument/2006/relationships" xmlns:m="http://schemas.openxmlformats.org/officeDocument/2006/math" xmlns:v="urn:schemas-microsoft-com:vml" xmlns:wp14="http://schemas.microsoft.com/office/word/2010/wordprocessingDrawing" xmlns:wp="http://schemas.openxmlformats.org/drawingml/2006/wordprocessingDrawing" xmlns:w10="urn:schemas-microsoft-com:office:word" xmlns:w="http://schemas.openxmlformats.org/wordprocessingml/2006/main" xmlns:w14="http://schemas.microsoft.com/office/word/2010/wordml" xmlns:w15="http://schemas.microsoft.com/office/word/2012/wordml" xmlns:w16se="http://schemas.microsoft.com/office/word/2015/wordml/symex" xmlns:wpg="http://schemas.microsoft.com/office/word/2010/wordprocessingGroup" xmlns:wpi="http://schemas.microsoft.com/office/word/2010/wordprocessingInk" xmlns:wne="http://schemas.microsoft.com/office/word/2006/wordml" xmlns:wps="http://schemas.microsoft.com/office/word/2010/wordprocessingShape" mc:Ignorable="w14 w15 w16se wp14">
+<w:hdr xmlns:wpc="http://schemas.microsoft.com/office/word/2010/wordprocessingCanvas" xmlns:cx="http://schemas.microsoft.com/office/drawing/2014/chartex" xmlns:mc="http://schemas.openxmlformats.org/markup-compatibility/2006" xmlns:o="urn:schemas-microsoft-com:office:office" xmlns:r="http://schemas.openxmlformats.org/officeDocument/2006/relationships" xmlns:m="http://schemas.openxmlformats.org/officeDocument/2006/math" xmlns:v="urn:schemas-microsoft-com:vml" xmlns:wp14="http://schemas.microsoft.com/office/word/2010/wordprocessingDrawing" xmlns:wp="http://schemas.openxmlformats.org/drawingml/2006/wordprocessingDrawing" xmlns:w10="urn:schemas-microsoft-com:office:word" xmlns:w="http://schemas.openxmlformats.org/wordprocessingml/2006/main" xmlns:w14="http://schemas.microsoft.com/office/word/2010/wordml" xmlns:w15="http://schemas.microsoft.com/office/word/2012/wordml" xmlns:w16se="http://schemas.microsoft.com/office/word/2015/wordml/symex" xmlns:wpg="http://schemas.microsoft.com/office/word/2010/wordprocessingGroup" xmlns:wpi="http://schemas.microsoft.com/office/word/2010/wordprocessingInk" xmlns:wne="http://schemas.microsoft.com/office/word/2006/wordml" xmlns:wps="http://schemas.microsoft.com/office/word/2010/wordprocessingShape" mc:Ignorable="w14 w15 w16se wp14">
   <w:p>
     <w:pPr>
       <w:pStyle w:val="Encabezado"/>
@@ -16484,7 +16635,7 @@
     <w:r>
       <w:rPr>
         <w:noProof/>
-        <w:lang w:val="es-MX" w:eastAsia="es-MX"/>
+        <w:lang w:val="en-US"/>
       </w:rPr>
       <w:drawing>
         <wp:anchor distT="0" distB="0" distL="114300" distR="114300" simplePos="0" relativeHeight="251664384" behindDoc="0" locked="0" layoutInCell="1" allowOverlap="1" wp14:anchorId="4FDB19DD" wp14:editId="2ED6B0A2">
@@ -16554,7 +16705,7 @@
 </file>
 
 <file path=word/numbering.xml><?xml version="1.0" encoding="utf-8"?>
-<w:numbering xmlns:wpc="http://schemas.microsoft.com/office/word/2010/wordprocessingCanvas" xmlns:cx="http://schemas.microsoft.com/office/drawing/2014/chartex" xmlns:cx1="http://schemas.microsoft.com/office/drawing/2015/9/8/chartex" xmlns:mc="http://schemas.openxmlformats.org/markup-compatibility/2006" xmlns:o="urn:schemas-microsoft-com:office:office" xmlns:r="http://schemas.openxmlformats.org/officeDocument/2006/relationships" xmlns:m="http://schemas.openxmlformats.org/officeDocument/2006/math" xmlns:v="urn:schemas-microsoft-com:vml" xmlns:wp14="http://schemas.microsoft.com/office/word/2010/wordprocessingDrawing" xmlns:wp="http://schemas.openxmlformats.org/drawingml/2006/wordprocessingDrawing" xmlns:w10="urn:schemas-microsoft-com:office:word" xmlns:w="http://schemas.openxmlformats.org/wordprocessingml/2006/main" xmlns:w14="http://schemas.microsoft.com/office/word/2010/wordml" xmlns:w15="http://schemas.microsoft.com/office/word/2012/wordml" xmlns:w16se="http://schemas.microsoft.com/office/word/2015/wordml/symex" xmlns:wpg="http://schemas.microsoft.com/office/word/2010/wordprocessingGroup" xmlns:wpi="http://schemas.microsoft.com/office/word/2010/wordprocessingInk" xmlns:wne="http://schemas.microsoft.com/office/word/2006/wordml" xmlns:wps="http://schemas.microsoft.com/office/word/2010/wordprocessingShape" mc:Ignorable="w14 w15 w16se wp14">
+<w:numbering xmlns:wpc="http://schemas.microsoft.com/office/word/2010/wordprocessingCanvas" xmlns:cx="http://schemas.microsoft.com/office/drawing/2014/chartex" xmlns:mc="http://schemas.openxmlformats.org/markup-compatibility/2006" xmlns:o="urn:schemas-microsoft-com:office:office" xmlns:r="http://schemas.openxmlformats.org/officeDocument/2006/relationships" xmlns:m="http://schemas.openxmlformats.org/officeDocument/2006/math" xmlns:v="urn:schemas-microsoft-com:vml" xmlns:wp14="http://schemas.microsoft.com/office/word/2010/wordprocessingDrawing" xmlns:wp="http://schemas.openxmlformats.org/drawingml/2006/wordprocessingDrawing" xmlns:w10="urn:schemas-microsoft-com:office:word" xmlns:w="http://schemas.openxmlformats.org/wordprocessingml/2006/main" xmlns:w14="http://schemas.microsoft.com/office/word/2010/wordml" xmlns:w15="http://schemas.microsoft.com/office/word/2012/wordml" xmlns:w16se="http://schemas.microsoft.com/office/word/2015/wordml/symex" xmlns:wpg="http://schemas.microsoft.com/office/word/2010/wordprocessingGroup" xmlns:wpi="http://schemas.microsoft.com/office/word/2010/wordprocessingInk" xmlns:wne="http://schemas.microsoft.com/office/word/2006/wordml" xmlns:wps="http://schemas.microsoft.com/office/word/2010/wordprocessingShape" mc:Ignorable="w14 w15 w16se wp14">
   <w:abstractNum w:abstractNumId="0" w15:restartNumberingAfterBreak="0">
     <w:nsid w:val="33767D3B"/>
     <w:multiLevelType w:val="multilevel"/>
@@ -18193,7 +18344,7 @@
 </file>
 
 <file path=customXml/itemProps1.xml><?xml version="1.0" encoding="utf-8"?>
-<ds:datastoreItem xmlns:ds="http://schemas.openxmlformats.org/officeDocument/2006/customXml" ds:itemID="{1808C591-19A1-4EAB-8DE3-068A3DE5532F}">
+<ds:datastoreItem xmlns:ds="http://schemas.openxmlformats.org/officeDocument/2006/customXml" ds:itemID="{EDE99C3B-42B0-4427-9AB4-392AF7687FFC}">
   <ds:schemaRefs>
     <ds:schemaRef ds:uri="http://schemas.openxmlformats.org/officeDocument/2006/bibliography"/>
   </ds:schemaRefs>
